--- a/MetDADevelopmentR/report_missing_value_imputation.docx
+++ b/MetDADevelopmentR/report_missing_value_imputation.docx
@@ -234,39 +234,39 @@
           <w:trPr/>
           <w:p>
             <w:r>
+              <w:t>0</w:t>
+            </w:r>
+          </w:p>
+        </w:tc>
+        <w:tc>
+          <w:trPr/>
+          <w:p>
+            <w:r>
+              <w:t>0</w:t>
+            </w:r>
+          </w:p>
+        </w:tc>
+        <w:tc>
+          <w:trPr/>
+          <w:p>
+            <w:r>
+              <w:t>0</w:t>
+            </w:r>
+          </w:p>
+        </w:tc>
+        <w:tc>
+          <w:trPr/>
+          <w:p>
+            <w:r>
+              <w:t>0</w:t>
+            </w:r>
+          </w:p>
+        </w:tc>
+        <w:tc>
+          <w:trPr/>
+          <w:p>
+            <w:r>
               <w:t>16</w:t>
-            </w:r>
-          </w:p>
-        </w:tc>
-        <w:tc>
-          <w:trPr/>
-          <w:p>
-            <w:r>
-              <w:t>0</w:t>
-            </w:r>
-          </w:p>
-        </w:tc>
-        <w:tc>
-          <w:trPr/>
-          <w:p>
-            <w:r>
-              <w:t>0</w:t>
-            </w:r>
-          </w:p>
-        </w:tc>
-        <w:tc>
-          <w:trPr/>
-          <w:p>
-            <w:r>
-              <w:t>0</w:t>
-            </w:r>
-          </w:p>
-        </w:tc>
-        <w:tc>
-          <w:trPr/>
-          <w:p>
-            <w:r>
-              <w:t>0</w:t>
             </w:r>
           </w:p>
         </w:tc>
@@ -300,39 +300,39 @@
           <w:trPr/>
           <w:p>
             <w:r>
+              <w:t>0</w:t>
+            </w:r>
+          </w:p>
+        </w:tc>
+        <w:tc>
+          <w:trPr/>
+          <w:p>
+            <w:r>
+              <w:t>0</w:t>
+            </w:r>
+          </w:p>
+        </w:tc>
+        <w:tc>
+          <w:trPr/>
+          <w:p>
+            <w:r>
+              <w:t>0</w:t>
+            </w:r>
+          </w:p>
+        </w:tc>
+        <w:tc>
+          <w:trPr/>
+          <w:p>
+            <w:r>
+              <w:t>0</w:t>
+            </w:r>
+          </w:p>
+        </w:tc>
+        <w:tc>
+          <w:trPr/>
+          <w:p>
+            <w:r>
               <w:t>16</w:t>
-            </w:r>
-          </w:p>
-        </w:tc>
-        <w:tc>
-          <w:trPr/>
-          <w:p>
-            <w:r>
-              <w:t>0</w:t>
-            </w:r>
-          </w:p>
-        </w:tc>
-        <w:tc>
-          <w:trPr/>
-          <w:p>
-            <w:r>
-              <w:t>0</w:t>
-            </w:r>
-          </w:p>
-        </w:tc>
-        <w:tc>
-          <w:trPr/>
-          <w:p>
-            <w:r>
-              <w:t>0</w:t>
-            </w:r>
-          </w:p>
-        </w:tc>
-        <w:tc>
-          <w:trPr/>
-          <w:p>
-            <w:r>
-              <w:t>0</w:t>
             </w:r>
           </w:p>
         </w:tc>
@@ -366,39 +366,39 @@
           <w:trPr/>
           <w:p>
             <w:r>
+              <w:t>0</w:t>
+            </w:r>
+          </w:p>
+        </w:tc>
+        <w:tc>
+          <w:trPr/>
+          <w:p>
+            <w:r>
+              <w:t>0</w:t>
+            </w:r>
+          </w:p>
+        </w:tc>
+        <w:tc>
+          <w:trPr/>
+          <w:p>
+            <w:r>
+              <w:t>0</w:t>
+            </w:r>
+          </w:p>
+        </w:tc>
+        <w:tc>
+          <w:trPr/>
+          <w:p>
+            <w:r>
+              <w:t>0</w:t>
+            </w:r>
+          </w:p>
+        </w:tc>
+        <w:tc>
+          <w:trPr/>
+          <w:p>
+            <w:r>
               <w:t>16</w:t>
-            </w:r>
-          </w:p>
-        </w:tc>
-        <w:tc>
-          <w:trPr/>
-          <w:p>
-            <w:r>
-              <w:t>0</w:t>
-            </w:r>
-          </w:p>
-        </w:tc>
-        <w:tc>
-          <w:trPr/>
-          <w:p>
-            <w:r>
-              <w:t>0</w:t>
-            </w:r>
-          </w:p>
-        </w:tc>
-        <w:tc>
-          <w:trPr/>
-          <w:p>
-            <w:r>
-              <w:t>0</w:t>
-            </w:r>
-          </w:p>
-        </w:tc>
-        <w:tc>
-          <w:trPr/>
-          <w:p>
-            <w:r>
-              <w:t>0</w:t>
             </w:r>
           </w:p>
         </w:tc>
@@ -432,39 +432,39 @@
           <w:trPr/>
           <w:p>
             <w:r>
+              <w:t>0</w:t>
+            </w:r>
+          </w:p>
+        </w:tc>
+        <w:tc>
+          <w:trPr/>
+          <w:p>
+            <w:r>
+              <w:t>0</w:t>
+            </w:r>
+          </w:p>
+        </w:tc>
+        <w:tc>
+          <w:trPr/>
+          <w:p>
+            <w:r>
+              <w:t>0</w:t>
+            </w:r>
+          </w:p>
+        </w:tc>
+        <w:tc>
+          <w:trPr/>
+          <w:p>
+            <w:r>
+              <w:t>0</w:t>
+            </w:r>
+          </w:p>
+        </w:tc>
+        <w:tc>
+          <w:trPr/>
+          <w:p>
+            <w:r>
               <w:t>16</w:t>
-            </w:r>
-          </w:p>
-        </w:tc>
-        <w:tc>
-          <w:trPr/>
-          <w:p>
-            <w:r>
-              <w:t>0</w:t>
-            </w:r>
-          </w:p>
-        </w:tc>
-        <w:tc>
-          <w:trPr/>
-          <w:p>
-            <w:r>
-              <w:t>0</w:t>
-            </w:r>
-          </w:p>
-        </w:tc>
-        <w:tc>
-          <w:trPr/>
-          <w:p>
-            <w:r>
-              <w:t>0</w:t>
-            </w:r>
-          </w:p>
-        </w:tc>
-        <w:tc>
-          <w:trPr/>
-          <w:p>
-            <w:r>
-              <w:t>0</w:t>
             </w:r>
           </w:p>
         </w:tc>
@@ -498,39 +498,39 @@
           <w:trPr/>
           <w:p>
             <w:r>
+              <w:t>0</w:t>
+            </w:r>
+          </w:p>
+        </w:tc>
+        <w:tc>
+          <w:trPr/>
+          <w:p>
+            <w:r>
+              <w:t>0</w:t>
+            </w:r>
+          </w:p>
+        </w:tc>
+        <w:tc>
+          <w:trPr/>
+          <w:p>
+            <w:r>
+              <w:t>0</w:t>
+            </w:r>
+          </w:p>
+        </w:tc>
+        <w:tc>
+          <w:trPr/>
+          <w:p>
+            <w:r>
+              <w:t>0</w:t>
+            </w:r>
+          </w:p>
+        </w:tc>
+        <w:tc>
+          <w:trPr/>
+          <w:p>
+            <w:r>
               <w:t>13</w:t>
-            </w:r>
-          </w:p>
-        </w:tc>
-        <w:tc>
-          <w:trPr/>
-          <w:p>
-            <w:r>
-              <w:t>0</w:t>
-            </w:r>
-          </w:p>
-        </w:tc>
-        <w:tc>
-          <w:trPr/>
-          <w:p>
-            <w:r>
-              <w:t>0</w:t>
-            </w:r>
-          </w:p>
-        </w:tc>
-        <w:tc>
-          <w:trPr/>
-          <w:p>
-            <w:r>
-              <w:t>0</w:t>
-            </w:r>
-          </w:p>
-        </w:tc>
-        <w:tc>
-          <w:trPr/>
-          <w:p>
-            <w:r>
-              <w:t>0</w:t>
             </w:r>
           </w:p>
         </w:tc>
@@ -564,39 +564,39 @@
           <w:trPr/>
           <w:p>
             <w:r>
+              <w:t>0</w:t>
+            </w:r>
+          </w:p>
+        </w:tc>
+        <w:tc>
+          <w:trPr/>
+          <w:p>
+            <w:r>
+              <w:t>0</w:t>
+            </w:r>
+          </w:p>
+        </w:tc>
+        <w:tc>
+          <w:trPr/>
+          <w:p>
+            <w:r>
+              <w:t>0</w:t>
+            </w:r>
+          </w:p>
+        </w:tc>
+        <w:tc>
+          <w:trPr/>
+          <w:p>
+            <w:r>
+              <w:t>0</w:t>
+            </w:r>
+          </w:p>
+        </w:tc>
+        <w:tc>
+          <w:trPr/>
+          <w:p>
+            <w:r>
               <w:t>13</w:t>
-            </w:r>
-          </w:p>
-        </w:tc>
-        <w:tc>
-          <w:trPr/>
-          <w:p>
-            <w:r>
-              <w:t>0</w:t>
-            </w:r>
-          </w:p>
-        </w:tc>
-        <w:tc>
-          <w:trPr/>
-          <w:p>
-            <w:r>
-              <w:t>0</w:t>
-            </w:r>
-          </w:p>
-        </w:tc>
-        <w:tc>
-          <w:trPr/>
-          <w:p>
-            <w:r>
-              <w:t>0</w:t>
-            </w:r>
-          </w:p>
-        </w:tc>
-        <w:tc>
-          <w:trPr/>
-          <w:p>
-            <w:r>
-              <w:t>0</w:t>
             </w:r>
           </w:p>
         </w:tc>
@@ -630,39 +630,39 @@
           <w:trPr/>
           <w:p>
             <w:r>
+              <w:t>0</w:t>
+            </w:r>
+          </w:p>
+        </w:tc>
+        <w:tc>
+          <w:trPr/>
+          <w:p>
+            <w:r>
+              <w:t>0</w:t>
+            </w:r>
+          </w:p>
+        </w:tc>
+        <w:tc>
+          <w:trPr/>
+          <w:p>
+            <w:r>
+              <w:t>0</w:t>
+            </w:r>
+          </w:p>
+        </w:tc>
+        <w:tc>
+          <w:trPr/>
+          <w:p>
+            <w:r>
+              <w:t>0</w:t>
+            </w:r>
+          </w:p>
+        </w:tc>
+        <w:tc>
+          <w:trPr/>
+          <w:p>
+            <w:r>
               <w:t>10</w:t>
-            </w:r>
-          </w:p>
-        </w:tc>
-        <w:tc>
-          <w:trPr/>
-          <w:p>
-            <w:r>
-              <w:t>0</w:t>
-            </w:r>
-          </w:p>
-        </w:tc>
-        <w:tc>
-          <w:trPr/>
-          <w:p>
-            <w:r>
-              <w:t>0</w:t>
-            </w:r>
-          </w:p>
-        </w:tc>
-        <w:tc>
-          <w:trPr/>
-          <w:p>
-            <w:r>
-              <w:t>0</w:t>
-            </w:r>
-          </w:p>
-        </w:tc>
-        <w:tc>
-          <w:trPr/>
-          <w:p>
-            <w:r>
-              <w:t>0</w:t>
             </w:r>
           </w:p>
         </w:tc>
@@ -696,39 +696,39 @@
           <w:trPr/>
           <w:p>
             <w:r>
+              <w:t>0</w:t>
+            </w:r>
+          </w:p>
+        </w:tc>
+        <w:tc>
+          <w:trPr/>
+          <w:p>
+            <w:r>
+              <w:t>0</w:t>
+            </w:r>
+          </w:p>
+        </w:tc>
+        <w:tc>
+          <w:trPr/>
+          <w:p>
+            <w:r>
+              <w:t>0</w:t>
+            </w:r>
+          </w:p>
+        </w:tc>
+        <w:tc>
+          <w:trPr/>
+          <w:p>
+            <w:r>
+              <w:t>0</w:t>
+            </w:r>
+          </w:p>
+        </w:tc>
+        <w:tc>
+          <w:trPr/>
+          <w:p>
+            <w:r>
               <w:t>10</w:t>
-            </w:r>
-          </w:p>
-        </w:tc>
-        <w:tc>
-          <w:trPr/>
-          <w:p>
-            <w:r>
-              <w:t>0</w:t>
-            </w:r>
-          </w:p>
-        </w:tc>
-        <w:tc>
-          <w:trPr/>
-          <w:p>
-            <w:r>
-              <w:t>0</w:t>
-            </w:r>
-          </w:p>
-        </w:tc>
-        <w:tc>
-          <w:trPr/>
-          <w:p>
-            <w:r>
-              <w:t>0</w:t>
-            </w:r>
-          </w:p>
-        </w:tc>
-        <w:tc>
-          <w:trPr/>
-          <w:p>
-            <w:r>
-              <w:t>0</w:t>
             </w:r>
           </w:p>
         </w:tc>
@@ -762,39 +762,39 @@
           <w:trPr/>
           <w:p>
             <w:r>
+              <w:t>0</w:t>
+            </w:r>
+          </w:p>
+        </w:tc>
+        <w:tc>
+          <w:trPr/>
+          <w:p>
+            <w:r>
+              <w:t>0</w:t>
+            </w:r>
+          </w:p>
+        </w:tc>
+        <w:tc>
+          <w:trPr/>
+          <w:p>
+            <w:r>
+              <w:t>0</w:t>
+            </w:r>
+          </w:p>
+        </w:tc>
+        <w:tc>
+          <w:trPr/>
+          <w:p>
+            <w:r>
+              <w:t>0</w:t>
+            </w:r>
+          </w:p>
+        </w:tc>
+        <w:tc>
+          <w:trPr/>
+          <w:p>
+            <w:r>
               <w:t>8</w:t>
-            </w:r>
-          </w:p>
-        </w:tc>
-        <w:tc>
-          <w:trPr/>
-          <w:p>
-            <w:r>
-              <w:t>0</w:t>
-            </w:r>
-          </w:p>
-        </w:tc>
-        <w:tc>
-          <w:trPr/>
-          <w:p>
-            <w:r>
-              <w:t>0</w:t>
-            </w:r>
-          </w:p>
-        </w:tc>
-        <w:tc>
-          <w:trPr/>
-          <w:p>
-            <w:r>
-              <w:t>0</w:t>
-            </w:r>
-          </w:p>
-        </w:tc>
-        <w:tc>
-          <w:trPr/>
-          <w:p>
-            <w:r>
-              <w:t>0</w:t>
             </w:r>
           </w:p>
         </w:tc>
@@ -828,39 +828,39 @@
           <w:trPr/>
           <w:p>
             <w:r>
+              <w:t>0</w:t>
+            </w:r>
+          </w:p>
+        </w:tc>
+        <w:tc>
+          <w:trPr/>
+          <w:p>
+            <w:r>
+              <w:t>0</w:t>
+            </w:r>
+          </w:p>
+        </w:tc>
+        <w:tc>
+          <w:trPr/>
+          <w:p>
+            <w:r>
+              <w:t>0</w:t>
+            </w:r>
+          </w:p>
+        </w:tc>
+        <w:tc>
+          <w:trPr/>
+          <w:p>
+            <w:r>
+              <w:t>0</w:t>
+            </w:r>
+          </w:p>
+        </w:tc>
+        <w:tc>
+          <w:trPr/>
+          <w:p>
+            <w:r>
               <w:t>8</w:t>
-            </w:r>
-          </w:p>
-        </w:tc>
-        <w:tc>
-          <w:trPr/>
-          <w:p>
-            <w:r>
-              <w:t>0</w:t>
-            </w:r>
-          </w:p>
-        </w:tc>
-        <w:tc>
-          <w:trPr/>
-          <w:p>
-            <w:r>
-              <w:t>0</w:t>
-            </w:r>
-          </w:p>
-        </w:tc>
-        <w:tc>
-          <w:trPr/>
-          <w:p>
-            <w:r>
-              <w:t>0</w:t>
-            </w:r>
-          </w:p>
-        </w:tc>
-        <w:tc>
-          <w:trPr/>
-          <w:p>
-            <w:r>
-              <w:t>0</w:t>
             </w:r>
           </w:p>
         </w:tc>
@@ -894,39 +894,39 @@
           <w:trPr/>
           <w:p>
             <w:r>
+              <w:t>0</w:t>
+            </w:r>
+          </w:p>
+        </w:tc>
+        <w:tc>
+          <w:trPr/>
+          <w:p>
+            <w:r>
+              <w:t>0</w:t>
+            </w:r>
+          </w:p>
+        </w:tc>
+        <w:tc>
+          <w:trPr/>
+          <w:p>
+            <w:r>
+              <w:t>0</w:t>
+            </w:r>
+          </w:p>
+        </w:tc>
+        <w:tc>
+          <w:trPr/>
+          <w:p>
+            <w:r>
+              <w:t>0</w:t>
+            </w:r>
+          </w:p>
+        </w:tc>
+        <w:tc>
+          <w:trPr/>
+          <w:p>
+            <w:r>
               <w:t>7</w:t>
-            </w:r>
-          </w:p>
-        </w:tc>
-        <w:tc>
-          <w:trPr/>
-          <w:p>
-            <w:r>
-              <w:t>0</w:t>
-            </w:r>
-          </w:p>
-        </w:tc>
-        <w:tc>
-          <w:trPr/>
-          <w:p>
-            <w:r>
-              <w:t>0</w:t>
-            </w:r>
-          </w:p>
-        </w:tc>
-        <w:tc>
-          <w:trPr/>
-          <w:p>
-            <w:r>
-              <w:t>0</w:t>
-            </w:r>
-          </w:p>
-        </w:tc>
-        <w:tc>
-          <w:trPr/>
-          <w:p>
-            <w:r>
-              <w:t>0</w:t>
             </w:r>
           </w:p>
         </w:tc>
@@ -960,39 +960,39 @@
           <w:trPr/>
           <w:p>
             <w:r>
+              <w:t>0</w:t>
+            </w:r>
+          </w:p>
+        </w:tc>
+        <w:tc>
+          <w:trPr/>
+          <w:p>
+            <w:r>
+              <w:t>0</w:t>
+            </w:r>
+          </w:p>
+        </w:tc>
+        <w:tc>
+          <w:trPr/>
+          <w:p>
+            <w:r>
+              <w:t>0</w:t>
+            </w:r>
+          </w:p>
+        </w:tc>
+        <w:tc>
+          <w:trPr/>
+          <w:p>
+            <w:r>
+              <w:t>0</w:t>
+            </w:r>
+          </w:p>
+        </w:tc>
+        <w:tc>
+          <w:trPr/>
+          <w:p>
+            <w:r>
               <w:t>6</w:t>
-            </w:r>
-          </w:p>
-        </w:tc>
-        <w:tc>
-          <w:trPr/>
-          <w:p>
-            <w:r>
-              <w:t>0</w:t>
-            </w:r>
-          </w:p>
-        </w:tc>
-        <w:tc>
-          <w:trPr/>
-          <w:p>
-            <w:r>
-              <w:t>0</w:t>
-            </w:r>
-          </w:p>
-        </w:tc>
-        <w:tc>
-          <w:trPr/>
-          <w:p>
-            <w:r>
-              <w:t>0</w:t>
-            </w:r>
-          </w:p>
-        </w:tc>
-        <w:tc>
-          <w:trPr/>
-          <w:p>
-            <w:r>
-              <w:t>0</w:t>
             </w:r>
           </w:p>
         </w:tc>
@@ -1026,39 +1026,39 @@
           <w:trPr/>
           <w:p>
             <w:r>
+              <w:t>0</w:t>
+            </w:r>
+          </w:p>
+        </w:tc>
+        <w:tc>
+          <w:trPr/>
+          <w:p>
+            <w:r>
+              <w:t>0</w:t>
+            </w:r>
+          </w:p>
+        </w:tc>
+        <w:tc>
+          <w:trPr/>
+          <w:p>
+            <w:r>
+              <w:t>0</w:t>
+            </w:r>
+          </w:p>
+        </w:tc>
+        <w:tc>
+          <w:trPr/>
+          <w:p>
+            <w:r>
+              <w:t>0</w:t>
+            </w:r>
+          </w:p>
+        </w:tc>
+        <w:tc>
+          <w:trPr/>
+          <w:p>
+            <w:r>
               <w:t>6</w:t>
-            </w:r>
-          </w:p>
-        </w:tc>
-        <w:tc>
-          <w:trPr/>
-          <w:p>
-            <w:r>
-              <w:t>0</w:t>
-            </w:r>
-          </w:p>
-        </w:tc>
-        <w:tc>
-          <w:trPr/>
-          <w:p>
-            <w:r>
-              <w:t>0</w:t>
-            </w:r>
-          </w:p>
-        </w:tc>
-        <w:tc>
-          <w:trPr/>
-          <w:p>
-            <w:r>
-              <w:t>0</w:t>
-            </w:r>
-          </w:p>
-        </w:tc>
-        <w:tc>
-          <w:trPr/>
-          <w:p>
-            <w:r>
-              <w:t>0</w:t>
             </w:r>
           </w:p>
         </w:tc>
@@ -1092,39 +1092,39 @@
           <w:trPr/>
           <w:p>
             <w:r>
+              <w:t>0</w:t>
+            </w:r>
+          </w:p>
+        </w:tc>
+        <w:tc>
+          <w:trPr/>
+          <w:p>
+            <w:r>
+              <w:t>0</w:t>
+            </w:r>
+          </w:p>
+        </w:tc>
+        <w:tc>
+          <w:trPr/>
+          <w:p>
+            <w:r>
+              <w:t>0</w:t>
+            </w:r>
+          </w:p>
+        </w:tc>
+        <w:tc>
+          <w:trPr/>
+          <w:p>
+            <w:r>
+              <w:t>0</w:t>
+            </w:r>
+          </w:p>
+        </w:tc>
+        <w:tc>
+          <w:trPr/>
+          <w:p>
+            <w:r>
               <w:t>5</w:t>
-            </w:r>
-          </w:p>
-        </w:tc>
-        <w:tc>
-          <w:trPr/>
-          <w:p>
-            <w:r>
-              <w:t>0</w:t>
-            </w:r>
-          </w:p>
-        </w:tc>
-        <w:tc>
-          <w:trPr/>
-          <w:p>
-            <w:r>
-              <w:t>0</w:t>
-            </w:r>
-          </w:p>
-        </w:tc>
-        <w:tc>
-          <w:trPr/>
-          <w:p>
-            <w:r>
-              <w:t>0</w:t>
-            </w:r>
-          </w:p>
-        </w:tc>
-        <w:tc>
-          <w:trPr/>
-          <w:p>
-            <w:r>
-              <w:t>0</w:t>
             </w:r>
           </w:p>
         </w:tc>
@@ -1158,39 +1158,39 @@
           <w:trPr/>
           <w:p>
             <w:r>
+              <w:t>0</w:t>
+            </w:r>
+          </w:p>
+        </w:tc>
+        <w:tc>
+          <w:trPr/>
+          <w:p>
+            <w:r>
+              <w:t>0</w:t>
+            </w:r>
+          </w:p>
+        </w:tc>
+        <w:tc>
+          <w:trPr/>
+          <w:p>
+            <w:r>
+              <w:t>0</w:t>
+            </w:r>
+          </w:p>
+        </w:tc>
+        <w:tc>
+          <w:trPr/>
+          <w:p>
+            <w:r>
+              <w:t>0</w:t>
+            </w:r>
+          </w:p>
+        </w:tc>
+        <w:tc>
+          <w:trPr/>
+          <w:p>
+            <w:r>
               <w:t>4</w:t>
-            </w:r>
-          </w:p>
-        </w:tc>
-        <w:tc>
-          <w:trPr/>
-          <w:p>
-            <w:r>
-              <w:t>0</w:t>
-            </w:r>
-          </w:p>
-        </w:tc>
-        <w:tc>
-          <w:trPr/>
-          <w:p>
-            <w:r>
-              <w:t>0</w:t>
-            </w:r>
-          </w:p>
-        </w:tc>
-        <w:tc>
-          <w:trPr/>
-          <w:p>
-            <w:r>
-              <w:t>0</w:t>
-            </w:r>
-          </w:p>
-        </w:tc>
-        <w:tc>
-          <w:trPr/>
-          <w:p>
-            <w:r>
-              <w:t>0</w:t>
             </w:r>
           </w:p>
         </w:tc>
@@ -1224,39 +1224,39 @@
           <w:trPr/>
           <w:p>
             <w:r>
+              <w:t>0</w:t>
+            </w:r>
+          </w:p>
+        </w:tc>
+        <w:tc>
+          <w:trPr/>
+          <w:p>
+            <w:r>
+              <w:t>0</w:t>
+            </w:r>
+          </w:p>
+        </w:tc>
+        <w:tc>
+          <w:trPr/>
+          <w:p>
+            <w:r>
+              <w:t>0</w:t>
+            </w:r>
+          </w:p>
+        </w:tc>
+        <w:tc>
+          <w:trPr/>
+          <w:p>
+            <w:r>
+              <w:t>0</w:t>
+            </w:r>
+          </w:p>
+        </w:tc>
+        <w:tc>
+          <w:trPr/>
+          <w:p>
+            <w:r>
               <w:t>3</w:t>
-            </w:r>
-          </w:p>
-        </w:tc>
-        <w:tc>
-          <w:trPr/>
-          <w:p>
-            <w:r>
-              <w:t>0</w:t>
-            </w:r>
-          </w:p>
-        </w:tc>
-        <w:tc>
-          <w:trPr/>
-          <w:p>
-            <w:r>
-              <w:t>0</w:t>
-            </w:r>
-          </w:p>
-        </w:tc>
-        <w:tc>
-          <w:trPr/>
-          <w:p>
-            <w:r>
-              <w:t>0</w:t>
-            </w:r>
-          </w:p>
-        </w:tc>
-        <w:tc>
-          <w:trPr/>
-          <w:p>
-            <w:r>
-              <w:t>0</w:t>
             </w:r>
           </w:p>
         </w:tc>
@@ -1290,39 +1290,39 @@
           <w:trPr/>
           <w:p>
             <w:r>
+              <w:t>0</w:t>
+            </w:r>
+          </w:p>
+        </w:tc>
+        <w:tc>
+          <w:trPr/>
+          <w:p>
+            <w:r>
+              <w:t>0</w:t>
+            </w:r>
+          </w:p>
+        </w:tc>
+        <w:tc>
+          <w:trPr/>
+          <w:p>
+            <w:r>
+              <w:t>0</w:t>
+            </w:r>
+          </w:p>
+        </w:tc>
+        <w:tc>
+          <w:trPr/>
+          <w:p>
+            <w:r>
+              <w:t>0</w:t>
+            </w:r>
+          </w:p>
+        </w:tc>
+        <w:tc>
+          <w:trPr/>
+          <w:p>
+            <w:r>
               <w:t>3</w:t>
-            </w:r>
-          </w:p>
-        </w:tc>
-        <w:tc>
-          <w:trPr/>
-          <w:p>
-            <w:r>
-              <w:t>0</w:t>
-            </w:r>
-          </w:p>
-        </w:tc>
-        <w:tc>
-          <w:trPr/>
-          <w:p>
-            <w:r>
-              <w:t>0</w:t>
-            </w:r>
-          </w:p>
-        </w:tc>
-        <w:tc>
-          <w:trPr/>
-          <w:p>
-            <w:r>
-              <w:t>0</w:t>
-            </w:r>
-          </w:p>
-        </w:tc>
-        <w:tc>
-          <w:trPr/>
-          <w:p>
-            <w:r>
-              <w:t>0</w:t>
             </w:r>
           </w:p>
         </w:tc>
@@ -1356,39 +1356,39 @@
           <w:trPr/>
           <w:p>
             <w:r>
+              <w:t>0</w:t>
+            </w:r>
+          </w:p>
+        </w:tc>
+        <w:tc>
+          <w:trPr/>
+          <w:p>
+            <w:r>
+              <w:t>0</w:t>
+            </w:r>
+          </w:p>
+        </w:tc>
+        <w:tc>
+          <w:trPr/>
+          <w:p>
+            <w:r>
+              <w:t>0</w:t>
+            </w:r>
+          </w:p>
+        </w:tc>
+        <w:tc>
+          <w:trPr/>
+          <w:p>
+            <w:r>
+              <w:t>0</w:t>
+            </w:r>
+          </w:p>
+        </w:tc>
+        <w:tc>
+          <w:trPr/>
+          <w:p>
+            <w:r>
               <w:t>3</w:t>
-            </w:r>
-          </w:p>
-        </w:tc>
-        <w:tc>
-          <w:trPr/>
-          <w:p>
-            <w:r>
-              <w:t>0</w:t>
-            </w:r>
-          </w:p>
-        </w:tc>
-        <w:tc>
-          <w:trPr/>
-          <w:p>
-            <w:r>
-              <w:t>0</w:t>
-            </w:r>
-          </w:p>
-        </w:tc>
-        <w:tc>
-          <w:trPr/>
-          <w:p>
-            <w:r>
-              <w:t>0</w:t>
-            </w:r>
-          </w:p>
-        </w:tc>
-        <w:tc>
-          <w:trPr/>
-          <w:p>
-            <w:r>
-              <w:t>0</w:t>
             </w:r>
           </w:p>
         </w:tc>
@@ -1422,39 +1422,39 @@
           <w:trPr/>
           <w:p>
             <w:r>
+              <w:t>0</w:t>
+            </w:r>
+          </w:p>
+        </w:tc>
+        <w:tc>
+          <w:trPr/>
+          <w:p>
+            <w:r>
+              <w:t>0</w:t>
+            </w:r>
+          </w:p>
+        </w:tc>
+        <w:tc>
+          <w:trPr/>
+          <w:p>
+            <w:r>
+              <w:t>0</w:t>
+            </w:r>
+          </w:p>
+        </w:tc>
+        <w:tc>
+          <w:trPr/>
+          <w:p>
+            <w:r>
+              <w:t>0</w:t>
+            </w:r>
+          </w:p>
+        </w:tc>
+        <w:tc>
+          <w:trPr/>
+          <w:p>
+            <w:r>
               <w:t>2</w:t>
-            </w:r>
-          </w:p>
-        </w:tc>
-        <w:tc>
-          <w:trPr/>
-          <w:p>
-            <w:r>
-              <w:t>0</w:t>
-            </w:r>
-          </w:p>
-        </w:tc>
-        <w:tc>
-          <w:trPr/>
-          <w:p>
-            <w:r>
-              <w:t>0</w:t>
-            </w:r>
-          </w:p>
-        </w:tc>
-        <w:tc>
-          <w:trPr/>
-          <w:p>
-            <w:r>
-              <w:t>0</w:t>
-            </w:r>
-          </w:p>
-        </w:tc>
-        <w:tc>
-          <w:trPr/>
-          <w:p>
-            <w:r>
-              <w:t>0</w:t>
             </w:r>
           </w:p>
         </w:tc>
@@ -1488,39 +1488,39 @@
           <w:trPr/>
           <w:p>
             <w:r>
+              <w:t>0</w:t>
+            </w:r>
+          </w:p>
+        </w:tc>
+        <w:tc>
+          <w:trPr/>
+          <w:p>
+            <w:r>
+              <w:t>0</w:t>
+            </w:r>
+          </w:p>
+        </w:tc>
+        <w:tc>
+          <w:trPr/>
+          <w:p>
+            <w:r>
+              <w:t>0</w:t>
+            </w:r>
+          </w:p>
+        </w:tc>
+        <w:tc>
+          <w:trPr/>
+          <w:p>
+            <w:r>
+              <w:t>0</w:t>
+            </w:r>
+          </w:p>
+        </w:tc>
+        <w:tc>
+          <w:trPr/>
+          <w:p>
+            <w:r>
               <w:t>2</w:t>
-            </w:r>
-          </w:p>
-        </w:tc>
-        <w:tc>
-          <w:trPr/>
-          <w:p>
-            <w:r>
-              <w:t>0</w:t>
-            </w:r>
-          </w:p>
-        </w:tc>
-        <w:tc>
-          <w:trPr/>
-          <w:p>
-            <w:r>
-              <w:t>0</w:t>
-            </w:r>
-          </w:p>
-        </w:tc>
-        <w:tc>
-          <w:trPr/>
-          <w:p>
-            <w:r>
-              <w:t>0</w:t>
-            </w:r>
-          </w:p>
-        </w:tc>
-        <w:tc>
-          <w:trPr/>
-          <w:p>
-            <w:r>
-              <w:t>0</w:t>
             </w:r>
           </w:p>
         </w:tc>
@@ -1554,39 +1554,39 @@
           <w:trPr/>
           <w:p>
             <w:r>
+              <w:t>0</w:t>
+            </w:r>
+          </w:p>
+        </w:tc>
+        <w:tc>
+          <w:trPr/>
+          <w:p>
+            <w:r>
+              <w:t>0</w:t>
+            </w:r>
+          </w:p>
+        </w:tc>
+        <w:tc>
+          <w:trPr/>
+          <w:p>
+            <w:r>
+              <w:t>0</w:t>
+            </w:r>
+          </w:p>
+        </w:tc>
+        <w:tc>
+          <w:trPr/>
+          <w:p>
+            <w:r>
+              <w:t>0</w:t>
+            </w:r>
+          </w:p>
+        </w:tc>
+        <w:tc>
+          <w:trPr/>
+          <w:p>
+            <w:r>
               <w:t>1</w:t>
-            </w:r>
-          </w:p>
-        </w:tc>
-        <w:tc>
-          <w:trPr/>
-          <w:p>
-            <w:r>
-              <w:t>0</w:t>
-            </w:r>
-          </w:p>
-        </w:tc>
-        <w:tc>
-          <w:trPr/>
-          <w:p>
-            <w:r>
-              <w:t>0</w:t>
-            </w:r>
-          </w:p>
-        </w:tc>
-        <w:tc>
-          <w:trPr/>
-          <w:p>
-            <w:r>
-              <w:t>0</w:t>
-            </w:r>
-          </w:p>
-        </w:tc>
-        <w:tc>
-          <w:trPr/>
-          <w:p>
-            <w:r>
-              <w:t>0</w:t>
             </w:r>
           </w:p>
         </w:tc>
@@ -1620,39 +1620,39 @@
           <w:trPr/>
           <w:p>
             <w:r>
+              <w:t>0</w:t>
+            </w:r>
+          </w:p>
+        </w:tc>
+        <w:tc>
+          <w:trPr/>
+          <w:p>
+            <w:r>
+              <w:t>0</w:t>
+            </w:r>
+          </w:p>
+        </w:tc>
+        <w:tc>
+          <w:trPr/>
+          <w:p>
+            <w:r>
+              <w:t>0</w:t>
+            </w:r>
+          </w:p>
+        </w:tc>
+        <w:tc>
+          <w:trPr/>
+          <w:p>
+            <w:r>
+              <w:t>0</w:t>
+            </w:r>
+          </w:p>
+        </w:tc>
+        <w:tc>
+          <w:trPr/>
+          <w:p>
+            <w:r>
               <w:t>1</w:t>
-            </w:r>
-          </w:p>
-        </w:tc>
-        <w:tc>
-          <w:trPr/>
-          <w:p>
-            <w:r>
-              <w:t>0</w:t>
-            </w:r>
-          </w:p>
-        </w:tc>
-        <w:tc>
-          <w:trPr/>
-          <w:p>
-            <w:r>
-              <w:t>0</w:t>
-            </w:r>
-          </w:p>
-        </w:tc>
-        <w:tc>
-          <w:trPr/>
-          <w:p>
-            <w:r>
-              <w:t>0</w:t>
-            </w:r>
-          </w:p>
-        </w:tc>
-        <w:tc>
-          <w:trPr/>
-          <w:p>
-            <w:r>
-              <w:t>0</w:t>
             </w:r>
           </w:p>
         </w:tc>
@@ -1686,39 +1686,39 @@
           <w:trPr/>
           <w:p>
             <w:r>
+              <w:t>0</w:t>
+            </w:r>
+          </w:p>
+        </w:tc>
+        <w:tc>
+          <w:trPr/>
+          <w:p>
+            <w:r>
+              <w:t>0</w:t>
+            </w:r>
+          </w:p>
+        </w:tc>
+        <w:tc>
+          <w:trPr/>
+          <w:p>
+            <w:r>
+              <w:t>0</w:t>
+            </w:r>
+          </w:p>
+        </w:tc>
+        <w:tc>
+          <w:trPr/>
+          <w:p>
+            <w:r>
+              <w:t>0</w:t>
+            </w:r>
+          </w:p>
+        </w:tc>
+        <w:tc>
+          <w:trPr/>
+          <w:p>
+            <w:r>
               <w:t>1</w:t>
-            </w:r>
-          </w:p>
-        </w:tc>
-        <w:tc>
-          <w:trPr/>
-          <w:p>
-            <w:r>
-              <w:t>0</w:t>
-            </w:r>
-          </w:p>
-        </w:tc>
-        <w:tc>
-          <w:trPr/>
-          <w:p>
-            <w:r>
-              <w:t>0</w:t>
-            </w:r>
-          </w:p>
-        </w:tc>
-        <w:tc>
-          <w:trPr/>
-          <w:p>
-            <w:r>
-              <w:t>0</w:t>
-            </w:r>
-          </w:p>
-        </w:tc>
-        <w:tc>
-          <w:trPr/>
-          <w:p>
-            <w:r>
-              <w:t>0</w:t>
             </w:r>
           </w:p>
         </w:tc>
@@ -1752,39 +1752,39 @@
           <w:trPr/>
           <w:p>
             <w:r>
+              <w:t>0</w:t>
+            </w:r>
+          </w:p>
+        </w:tc>
+        <w:tc>
+          <w:trPr/>
+          <w:p>
+            <w:r>
+              <w:t>0</w:t>
+            </w:r>
+          </w:p>
+        </w:tc>
+        <w:tc>
+          <w:trPr/>
+          <w:p>
+            <w:r>
+              <w:t>0</w:t>
+            </w:r>
+          </w:p>
+        </w:tc>
+        <w:tc>
+          <w:trPr/>
+          <w:p>
+            <w:r>
+              <w:t>0</w:t>
+            </w:r>
+          </w:p>
+        </w:tc>
+        <w:tc>
+          <w:trPr/>
+          <w:p>
+            <w:r>
               <w:t>1</w:t>
-            </w:r>
-          </w:p>
-        </w:tc>
-        <w:tc>
-          <w:trPr/>
-          <w:p>
-            <w:r>
-              <w:t>0</w:t>
-            </w:r>
-          </w:p>
-        </w:tc>
-        <w:tc>
-          <w:trPr/>
-          <w:p>
-            <w:r>
-              <w:t>0</w:t>
-            </w:r>
-          </w:p>
-        </w:tc>
-        <w:tc>
-          <w:trPr/>
-          <w:p>
-            <w:r>
-              <w:t>0</w:t>
-            </w:r>
-          </w:p>
-        </w:tc>
-        <w:tc>
-          <w:trPr/>
-          <w:p>
-            <w:r>
-              <w:t>0</w:t>
             </w:r>
           </w:p>
         </w:tc>
@@ -1818,39 +1818,39 @@
           <w:trPr/>
           <w:p>
             <w:r>
+              <w:t>0</w:t>
+            </w:r>
+          </w:p>
+        </w:tc>
+        <w:tc>
+          <w:trPr/>
+          <w:p>
+            <w:r>
+              <w:t>0</w:t>
+            </w:r>
+          </w:p>
+        </w:tc>
+        <w:tc>
+          <w:trPr/>
+          <w:p>
+            <w:r>
+              <w:t>0</w:t>
+            </w:r>
+          </w:p>
+        </w:tc>
+        <w:tc>
+          <w:trPr/>
+          <w:p>
+            <w:r>
+              <w:t>0</w:t>
+            </w:r>
+          </w:p>
+        </w:tc>
+        <w:tc>
+          <w:trPr/>
+          <w:p>
+            <w:r>
               <w:t>1</w:t>
-            </w:r>
-          </w:p>
-        </w:tc>
-        <w:tc>
-          <w:trPr/>
-          <w:p>
-            <w:r>
-              <w:t>0</w:t>
-            </w:r>
-          </w:p>
-        </w:tc>
-        <w:tc>
-          <w:trPr/>
-          <w:p>
-            <w:r>
-              <w:t>0</w:t>
-            </w:r>
-          </w:p>
-        </w:tc>
-        <w:tc>
-          <w:trPr/>
-          <w:p>
-            <w:r>
-              <w:t>0</w:t>
-            </w:r>
-          </w:p>
-        </w:tc>
-        <w:tc>
-          <w:trPr/>
-          <w:p>
-            <w:r>
-              <w:t>0</w:t>
             </w:r>
           </w:p>
         </w:tc>
@@ -1884,39 +1884,39 @@
           <w:trPr/>
           <w:p>
             <w:r>
+              <w:t>0</w:t>
+            </w:r>
+          </w:p>
+        </w:tc>
+        <w:tc>
+          <w:trPr/>
+          <w:p>
+            <w:r>
+              <w:t>0</w:t>
+            </w:r>
+          </w:p>
+        </w:tc>
+        <w:tc>
+          <w:trPr/>
+          <w:p>
+            <w:r>
+              <w:t>0</w:t>
+            </w:r>
+          </w:p>
+        </w:tc>
+        <w:tc>
+          <w:trPr/>
+          <w:p>
+            <w:r>
+              <w:t>0</w:t>
+            </w:r>
+          </w:p>
+        </w:tc>
+        <w:tc>
+          <w:trPr/>
+          <w:p>
+            <w:r>
               <w:t>1</w:t>
-            </w:r>
-          </w:p>
-        </w:tc>
-        <w:tc>
-          <w:trPr/>
-          <w:p>
-            <w:r>
-              <w:t>0</w:t>
-            </w:r>
-          </w:p>
-        </w:tc>
-        <w:tc>
-          <w:trPr/>
-          <w:p>
-            <w:r>
-              <w:t>0</w:t>
-            </w:r>
-          </w:p>
-        </w:tc>
-        <w:tc>
-          <w:trPr/>
-          <w:p>
-            <w:r>
-              <w:t>0</w:t>
-            </w:r>
-          </w:p>
-        </w:tc>
-        <w:tc>
-          <w:trPr/>
-          <w:p>
-            <w:r>
-              <w:t>0</w:t>
             </w:r>
           </w:p>
         </w:tc>
@@ -1950,39 +1950,39 @@
           <w:trPr/>
           <w:p>
             <w:r>
+              <w:t>0</w:t>
+            </w:r>
+          </w:p>
+        </w:tc>
+        <w:tc>
+          <w:trPr/>
+          <w:p>
+            <w:r>
+              <w:t>0</w:t>
+            </w:r>
+          </w:p>
+        </w:tc>
+        <w:tc>
+          <w:trPr/>
+          <w:p>
+            <w:r>
+              <w:t>0</w:t>
+            </w:r>
+          </w:p>
+        </w:tc>
+        <w:tc>
+          <w:trPr/>
+          <w:p>
+            <w:r>
+              <w:t>0</w:t>
+            </w:r>
+          </w:p>
+        </w:tc>
+        <w:tc>
+          <w:trPr/>
+          <w:p>
+            <w:r>
               <w:t>1</w:t>
-            </w:r>
-          </w:p>
-        </w:tc>
-        <w:tc>
-          <w:trPr/>
-          <w:p>
-            <w:r>
-              <w:t>0</w:t>
-            </w:r>
-          </w:p>
-        </w:tc>
-        <w:tc>
-          <w:trPr/>
-          <w:p>
-            <w:r>
-              <w:t>0</w:t>
-            </w:r>
-          </w:p>
-        </w:tc>
-        <w:tc>
-          <w:trPr/>
-          <w:p>
-            <w:r>
-              <w:t>0</w:t>
-            </w:r>
-          </w:p>
-        </w:tc>
-        <w:tc>
-          <w:trPr/>
-          <w:p>
-            <w:r>
-              <w:t>0</w:t>
             </w:r>
           </w:p>
         </w:tc>
@@ -2016,39 +2016,39 @@
           <w:trPr/>
           <w:p>
             <w:r>
+              <w:t>0</w:t>
+            </w:r>
+          </w:p>
+        </w:tc>
+        <w:tc>
+          <w:trPr/>
+          <w:p>
+            <w:r>
+              <w:t>0</w:t>
+            </w:r>
+          </w:p>
+        </w:tc>
+        <w:tc>
+          <w:trPr/>
+          <w:p>
+            <w:r>
+              <w:t>0</w:t>
+            </w:r>
+          </w:p>
+        </w:tc>
+        <w:tc>
+          <w:trPr/>
+          <w:p>
+            <w:r>
+              <w:t>0</w:t>
+            </w:r>
+          </w:p>
+        </w:tc>
+        <w:tc>
+          <w:trPr/>
+          <w:p>
+            <w:r>
               <w:t>1</w:t>
-            </w:r>
-          </w:p>
-        </w:tc>
-        <w:tc>
-          <w:trPr/>
-          <w:p>
-            <w:r>
-              <w:t>0</w:t>
-            </w:r>
-          </w:p>
-        </w:tc>
-        <w:tc>
-          <w:trPr/>
-          <w:p>
-            <w:r>
-              <w:t>0</w:t>
-            </w:r>
-          </w:p>
-        </w:tc>
-        <w:tc>
-          <w:trPr/>
-          <w:p>
-            <w:r>
-              <w:t>0</w:t>
-            </w:r>
-          </w:p>
-        </w:tc>
-        <w:tc>
-          <w:trPr/>
-          <w:p>
-            <w:r>
-              <w:t>0</w:t>
             </w:r>
           </w:p>
         </w:tc>
@@ -2082,39 +2082,39 @@
           <w:trPr/>
           <w:p>
             <w:r>
+              <w:t>0</w:t>
+            </w:r>
+          </w:p>
+        </w:tc>
+        <w:tc>
+          <w:trPr/>
+          <w:p>
+            <w:r>
+              <w:t>0</w:t>
+            </w:r>
+          </w:p>
+        </w:tc>
+        <w:tc>
+          <w:trPr/>
+          <w:p>
+            <w:r>
+              <w:t>0</w:t>
+            </w:r>
+          </w:p>
+        </w:tc>
+        <w:tc>
+          <w:trPr/>
+          <w:p>
+            <w:r>
+              <w:t>0</w:t>
+            </w:r>
+          </w:p>
+        </w:tc>
+        <w:tc>
+          <w:trPr/>
+          <w:p>
+            <w:r>
               <w:t>1</w:t>
-            </w:r>
-          </w:p>
-        </w:tc>
-        <w:tc>
-          <w:trPr/>
-          <w:p>
-            <w:r>
-              <w:t>0</w:t>
-            </w:r>
-          </w:p>
-        </w:tc>
-        <w:tc>
-          <w:trPr/>
-          <w:p>
-            <w:r>
-              <w:t>0</w:t>
-            </w:r>
-          </w:p>
-        </w:tc>
-        <w:tc>
-          <w:trPr/>
-          <w:p>
-            <w:r>
-              <w:t>0</w:t>
-            </w:r>
-          </w:p>
-        </w:tc>
-        <w:tc>
-          <w:trPr/>
-          <w:p>
-            <w:r>
-              <w:t>0</w:t>
             </w:r>
           </w:p>
         </w:tc>
@@ -2148,39 +2148,39 @@
           <w:trPr/>
           <w:p>
             <w:r>
+              <w:t>0</w:t>
+            </w:r>
+          </w:p>
+        </w:tc>
+        <w:tc>
+          <w:trPr/>
+          <w:p>
+            <w:r>
+              <w:t>0</w:t>
+            </w:r>
+          </w:p>
+        </w:tc>
+        <w:tc>
+          <w:trPr/>
+          <w:p>
+            <w:r>
+              <w:t>0</w:t>
+            </w:r>
+          </w:p>
+        </w:tc>
+        <w:tc>
+          <w:trPr/>
+          <w:p>
+            <w:r>
+              <w:t>0</w:t>
+            </w:r>
+          </w:p>
+        </w:tc>
+        <w:tc>
+          <w:trPr/>
+          <w:p>
+            <w:r>
               <w:t>1</w:t>
-            </w:r>
-          </w:p>
-        </w:tc>
-        <w:tc>
-          <w:trPr/>
-          <w:p>
-            <w:r>
-              <w:t>0</w:t>
-            </w:r>
-          </w:p>
-        </w:tc>
-        <w:tc>
-          <w:trPr/>
-          <w:p>
-            <w:r>
-              <w:t>0</w:t>
-            </w:r>
-          </w:p>
-        </w:tc>
-        <w:tc>
-          <w:trPr/>
-          <w:p>
-            <w:r>
-              <w:t>0</w:t>
-            </w:r>
-          </w:p>
-        </w:tc>
-        <w:tc>
-          <w:trPr/>
-          <w:p>
-            <w:r>
-              <w:t>0</w:t>
             </w:r>
           </w:p>
         </w:tc>
@@ -2214,39 +2214,39 @@
           <w:trPr/>
           <w:p>
             <w:r>
+              <w:t>0</w:t>
+            </w:r>
+          </w:p>
+        </w:tc>
+        <w:tc>
+          <w:trPr/>
+          <w:p>
+            <w:r>
+              <w:t>0</w:t>
+            </w:r>
+          </w:p>
+        </w:tc>
+        <w:tc>
+          <w:trPr/>
+          <w:p>
+            <w:r>
+              <w:t>0</w:t>
+            </w:r>
+          </w:p>
+        </w:tc>
+        <w:tc>
+          <w:trPr/>
+          <w:p>
+            <w:r>
+              <w:t>0</w:t>
+            </w:r>
+          </w:p>
+        </w:tc>
+        <w:tc>
+          <w:trPr/>
+          <w:p>
+            <w:r>
               <w:t>1</w:t>
-            </w:r>
-          </w:p>
-        </w:tc>
-        <w:tc>
-          <w:trPr/>
-          <w:p>
-            <w:r>
-              <w:t>0</w:t>
-            </w:r>
-          </w:p>
-        </w:tc>
-        <w:tc>
-          <w:trPr/>
-          <w:p>
-            <w:r>
-              <w:t>0</w:t>
-            </w:r>
-          </w:p>
-        </w:tc>
-        <w:tc>
-          <w:trPr/>
-          <w:p>
-            <w:r>
-              <w:t>0</w:t>
-            </w:r>
-          </w:p>
-        </w:tc>
-        <w:tc>
-          <w:trPr/>
-          <w:p>
-            <w:r>
-              <w:t>0</w:t>
             </w:r>
           </w:p>
         </w:tc>

--- a/MetDADevelopmentR/report_missing_value_imputation.docx
+++ b/MetDADevelopmentR/report_missing_value_imputation.docx
@@ -54,7 +54,7 @@
         <w:rPr>
           <w:rStyle w:val="Policepardfaut"/>
         </w:rPr>
-        <w:t xml:space="preserve"> -&gt; e.csv</w:t>
+        <w:t xml:space="preserve">test3 -&gt; e.csv</w:t>
       </w:r>
     </w:p>
     <w:p xmlns:w="http://schemas.openxmlformats.org/wordprocessingml/2006/main" xmlns:wp="http://schemas.openxmlformats.org/drawingml/2006/wordprocessingDrawing" xmlns:r="http://schemas.openxmlformats.org/officeDocument/2006/relationships" xmlns:w14="http://schemas.microsoft.com/office/word/2010/wordml">
@@ -68,7 +68,7 @@
         <w:rPr>
           <w:rStyle w:val="Policepardfaut"/>
         </w:rPr>
-        <w:t xml:space="preserve"> -&gt; Missing Value Imputation -&gt; result summary.csv -- result dataset.csv</w:t>
+        <w:t xml:space="preserve">test3 -&gt; Missing Value Imputation -&gt; Significant Compounds Only -- PLSDA -- PCA -- Volcano Plot -- Fold Change -- Student t-test -- result summary.csv -- e.csv</w:t>
       </w:r>
     </w:p>
     <w:p xmlns:w="http://schemas.openxmlformats.org/wordprocessingml/2006/main" xmlns:wp="http://schemas.openxmlformats.org/drawingml/2006/wordprocessingDrawing" xmlns:r="http://schemas.openxmlformats.org/officeDocument/2006/relationships" xmlns:w14="http://schemas.microsoft.com/office/word/2010/wordml">
@@ -1094,6 +1094,2176 @@
       </w:pPr>
       <w:r>
         <w:t xml:space="preserve">Table 1: several compounds with most missing values.</w:t>
+      </w:r>
+    </w:p>
+    <w:p xmlns:w="http://schemas.openxmlformats.org/wordprocessingml/2006/main" xmlns:wp="http://schemas.openxmlformats.org/drawingml/2006/wordprocessingDrawing" xmlns:r="http://schemas.openxmlformats.org/officeDocument/2006/relationships" xmlns:w14="http://schemas.microsoft.com/office/word/2010/wordml">
+      <w:pPr>
+        <w:pStyle w:val="Titre1"/>
+      </w:pPr>
+      <w:r>
+        <w:t xml:space="preserve">Missing Value Imputation Summary: </w:t>
+      </w:r>
+    </w:p>
+    <w:p xmlns:w="http://schemas.openxmlformats.org/wordprocessingml/2006/main" xmlns:wp="http://schemas.openxmlformats.org/drawingml/2006/wordprocessingDrawing" xmlns:r="http://schemas.openxmlformats.org/officeDocument/2006/relationships" xmlns:w14="http://schemas.microsoft.com/office/word/2010/wordml">
+      <w:pPr>
+        <w:pStyle w:val="Normal"/>
+      </w:pPr>
+      <w:r>
+        <w:t xml:space="preserve">Missing data in untargeted MS-based metabolomics data occur for various reasons. First, it is possible that the molecules are truly absent from the sample, a situation that may occur e.g. for drug metabolites that only appear in a subset of people taking that medication. On the other hand, there are several technical reasons that could result in missing values, including: (i) instrument sensitivity thresholds, below which concentrations of a specific metabolite might not be detectable in a sample (i.e., below the limit of detection, LOD); (ii) matrix effects that impede the quantification of a metabolite in a sample through other co-eluting compounds and ion suppression; (iii) declining separation ability of the chromatographic column and increasing contamination of the MS instrument; and (iv) limitations in computational processing of spectra, such as poor selection and alignment of the spectral peaks across samples. A widely used and flexible class of missing data strategies is imputation, which involves the replacement of missing values by reasonable substitute values. The most commonly used imputation approaches for metabolomics data assume that missing data occur because they are below the limit of detection (left-censoring, a variant of MNAR).[https://www.ncbi.nlm.nih.gov/pmc/articles/PMC6153696/].</w:t>
+      </w:r>
+    </w:p>
+    <w:p xmlns:w="http://schemas.openxmlformats.org/wordprocessingml/2006/main" xmlns:wp="http://schemas.openxmlformats.org/drawingml/2006/wordprocessingDrawing" xmlns:r="http://schemas.openxmlformats.org/officeDocument/2006/relationships" xmlns:w14="http://schemas.microsoft.com/office/word/2010/wordml">
+      <w:pPr>
+        <w:pStyle w:val="Normal"/>
+      </w:pPr>
+      <w:r>
+        <w:t xml:space="preserve"/>
+      </w:r>
+    </w:p>
+    <w:p xmlns:w="http://schemas.openxmlformats.org/wordprocessingml/2006/main" xmlns:wp="http://schemas.openxmlformats.org/drawingml/2006/wordprocessingDrawing" xmlns:r="http://schemas.openxmlformats.org/officeDocument/2006/relationships" xmlns:w14="http://schemas.microsoft.com/office/word/2010/wordml">
+      <w:pPr>
+        <w:pStyle w:val="Titre3"/>
+      </w:pPr>
+      <w:r>
+        <w:t xml:space="preserve">Input Summary: </w:t>
+      </w:r>
+    </w:p>
+    <w:p xmlns:w="http://schemas.openxmlformats.org/wordprocessingml/2006/main" xmlns:wp="http://schemas.openxmlformats.org/drawingml/2006/wordprocessingDrawing" xmlns:r="http://schemas.openxmlformats.org/officeDocument/2006/relationships" xmlns:w14="http://schemas.microsoft.com/office/word/2010/wordml">
+      <w:pPr>
+        <w:pStyle w:val="Normal"/>
+      </w:pPr>
+      <w:r>
+        <w:t xml:space="preserve">Input Dataset: </w:t>
+      </w:r>
+      <w:r xmlns:w="http://schemas.openxmlformats.org/wordprocessingml/2006/main" xmlns:wp="http://schemas.openxmlformats.org/drawingml/2006/wordprocessingDrawing" xmlns:r="http://schemas.openxmlformats.org/officeDocument/2006/relationships" xmlns:w14="http://schemas.microsoft.com/office/word/2010/wordml">
+        <w:rPr>
+          <w:rStyle w:val="Policepardfaut"/>
+        </w:rPr>
+        <w:t xml:space="preserve">test3 -&gt; e.csv</w:t>
+      </w:r>
+    </w:p>
+    <w:p xmlns:w="http://schemas.openxmlformats.org/wordprocessingml/2006/main" xmlns:wp="http://schemas.openxmlformats.org/drawingml/2006/wordprocessingDrawing" xmlns:r="http://schemas.openxmlformats.org/officeDocument/2006/relationships" xmlns:w14="http://schemas.microsoft.com/office/word/2010/wordml">
+      <w:pPr>
+        <w:pStyle w:val="Normal"/>
+      </w:pPr>
+      <w:r>
+        <w:t xml:space="preserve">Output Datasets and Files: </w:t>
+      </w:r>
+      <w:r xmlns:w="http://schemas.openxmlformats.org/wordprocessingml/2006/main" xmlns:wp="http://schemas.openxmlformats.org/drawingml/2006/wordprocessingDrawing" xmlns:r="http://schemas.openxmlformats.org/officeDocument/2006/relationships" xmlns:w14="http://schemas.microsoft.com/office/word/2010/wordml">
+        <w:rPr>
+          <w:rStyle w:val="Policepardfaut"/>
+        </w:rPr>
+        <w:t xml:space="preserve">test3 -&gt; Missing Value Imputation -&gt; Significant Compounds Only -- PLSDA -- PCA -- Volcano Plot -- Fold Change -- Student t-test -- result summary.csv -- e.csv</w:t>
+      </w:r>
+    </w:p>
+    <w:p xmlns:w="http://schemas.openxmlformats.org/wordprocessingml/2006/main" xmlns:wp="http://schemas.openxmlformats.org/drawingml/2006/wordprocessingDrawing" xmlns:r="http://schemas.openxmlformats.org/officeDocument/2006/relationships" xmlns:w14="http://schemas.microsoft.com/office/word/2010/wordml">
+      <w:pPr>
+        <w:pStyle xmlns:w="http://schemas.openxmlformats.org/wordprocessingml/2006/main" w:val="Normal"/>
+      </w:pPr>
+      <w:r>
+        <w:rPr>
+          <w:rFonts w:ascii="Arial" w:hAnsi="Arial" w:eastAsia="Arial" w:cs="Arial"/>
+          <w:b/>
+          <w:sz w:val="20"/>
+          <w:szCs w:val="20"/>
+          <w:color w:val="000000"/>
+        </w:rPr>
+        <w:t xml:space="preserve"> - Defination of Missing Values: </w:t>
+      </w:r>
+      <w:r xmlns:w="http://schemas.openxmlformats.org/wordprocessingml/2006/main" xmlns:wp="http://schemas.openxmlformats.org/drawingml/2006/wordprocessingDrawing" xmlns:r="http://schemas.openxmlformats.org/officeDocument/2006/relationships" xmlns:w14="http://schemas.microsoft.com/office/word/2010/wordml">
+        <w:rPr>
+          <w:rStyle w:val="Policepardfaut"/>
+        </w:rPr>
+        <w:t xml:space="preserve">. What in your dataset can be treated as missing values. "Empty cells" is where there is no value in the excel sheet. "Characters" is where the value is a character but not a number. "Zeros" is when the value is 0. "Negative Values" is where the value is less than 0. Or you can also cusomize a threshold to determine the missing value by selecting the "Values Less Than...". Any value in the excel sheet less than the VALUES LESS THAN will be treated as missing values.</w:t>
+      </w:r>
+    </w:p>
+    <w:p xmlns:w="http://schemas.openxmlformats.org/wordprocessingml/2006/main" xmlns:wp="http://schemas.openxmlformats.org/drawingml/2006/wordprocessingDrawing" xmlns:r="http://schemas.openxmlformats.org/officeDocument/2006/relationships" xmlns:w14="http://schemas.microsoft.com/office/word/2010/wordml">
+      <w:pPr>
+        <w:pStyle xmlns:w="http://schemas.openxmlformats.org/wordprocessingml/2006/main" w:val="Normal"/>
+      </w:pPr>
+      <w:r>
+        <w:rPr>
+          <w:rFonts w:ascii="Arial" w:hAnsi="Arial" w:eastAsia="Arial" w:cs="Arial"/>
+          <w:b/>
+          <w:sz w:val="20"/>
+          <w:szCs w:val="20"/>
+          <w:color w:val="000000"/>
+        </w:rPr>
+        <w:t xml:space="preserve"> - Values Less Than: </w:t>
+      </w:r>
+      <w:r xmlns:w="http://schemas.openxmlformats.org/wordprocessingml/2006/main" xmlns:wp="http://schemas.openxmlformats.org/drawingml/2006/wordprocessingDrawing" xmlns:r="http://schemas.openxmlformats.org/officeDocument/2006/relationships" xmlns:w14="http://schemas.microsoft.com/office/word/2010/wordml">
+        <w:rPr>
+          <w:rStyle w:val="Policepardfaut"/>
+        </w:rPr>
+        <w:t xml:space="preserve">. The the "values less than..." is selected, any value less than 500 will be treated as missing value.</w:t>
+      </w:r>
+    </w:p>
+    <w:p xmlns:w="http://schemas.openxmlformats.org/wordprocessingml/2006/main" xmlns:wp="http://schemas.openxmlformats.org/drawingml/2006/wordprocessingDrawing" xmlns:r="http://schemas.openxmlformats.org/officeDocument/2006/relationships" xmlns:w14="http://schemas.microsoft.com/office/word/2010/wordml">
+      <w:pPr>
+        <w:pStyle xmlns:w="http://schemas.openxmlformats.org/wordprocessingml/2006/main" w:val="Normal"/>
+      </w:pPr>
+      <w:r>
+        <w:rPr>
+          <w:rFonts w:ascii="Arial" w:hAnsi="Arial" w:eastAsia="Arial" w:cs="Arial"/>
+          <w:b/>
+          <w:sz w:val="20"/>
+          <w:szCs w:val="20"/>
+          <w:color w:val="000000"/>
+        </w:rPr>
+        <w:t xml:space="preserve"> - Remove Compounds with Too Many Missing Values: </w:t>
+      </w:r>
+      <w:r xmlns:w="http://schemas.openxmlformats.org/wordprocessingml/2006/main" xmlns:wp="http://schemas.openxmlformats.org/drawingml/2006/wordprocessingDrawing" xmlns:r="http://schemas.openxmlformats.org/officeDocument/2006/relationships" xmlns:w14="http://schemas.microsoft.com/office/word/2010/wordml">
+        <w:rPr>
+          <w:rStyle w:val="Policepardfaut"/>
+        </w:rPr>
+        <w:t xml:space="preserve">When the Remove compounds... is checked. The compounds with more than 50% of missing values will be eliminated before imputation.</w:t>
+      </w:r>
+    </w:p>
+    <w:p xmlns:w="http://schemas.openxmlformats.org/wordprocessingml/2006/main" xmlns:wp="http://schemas.openxmlformats.org/drawingml/2006/wordprocessingDrawing" xmlns:r="http://schemas.openxmlformats.org/officeDocument/2006/relationships" xmlns:w14="http://schemas.microsoft.com/office/word/2010/wordml">
+      <w:pPr>
+        <w:pStyle xmlns:w="http://schemas.openxmlformats.org/wordprocessingml/2006/main" w:val="Normal"/>
+      </w:pPr>
+      <w:r>
+        <w:rPr>
+          <w:rFonts w:ascii="Arial" w:hAnsi="Arial" w:eastAsia="Arial" w:cs="Arial"/>
+          <w:b/>
+          <w:sz w:val="20"/>
+          <w:szCs w:val="20"/>
+          <w:color w:val="000000"/>
+        </w:rPr>
+        <w:t xml:space="preserve"> - Missing Value Imputation Method (with a disturb): </w:t>
+      </w:r>
+    </w:p>
+    <w:p xmlns:w="http://schemas.openxmlformats.org/wordprocessingml/2006/main" xmlns:wp="http://schemas.openxmlformats.org/drawingml/2006/wordprocessingDrawing" xmlns:r="http://schemas.openxmlformats.org/officeDocument/2006/relationships" xmlns:w14="http://schemas.microsoft.com/office/word/2010/wordml">
+      <w:pPr>
+        <w:pStyle w:val="Normal"/>
+      </w:pPr>
+      <w:r>
+        <w:t xml:space="preserve">replace by half minimum: replace the missing values with random samples from a normal distribution with half-minimum of non-missing value as mean and 1/10 of half-minimum of non-missing value as standard deviation for each compound.</w:t>
+      </w:r>
+    </w:p>
+    <w:p xmlns:w="http://schemas.openxmlformats.org/wordprocessingml/2006/main" xmlns:wp="http://schemas.openxmlformats.org/drawingml/2006/wordprocessingDrawing" xmlns:r="http://schemas.openxmlformats.org/officeDocument/2006/relationships" xmlns:w14="http://schemas.microsoft.com/office/word/2010/wordml">
+      <w:pPr>
+        <w:pStyle w:val="Normal"/>
+      </w:pPr>
+      <w:r>
+        <w:t xml:space="preserve">replace by 1/10 minimum: replace the missing values with random samples from a normal distribution with 1/10-minimum of non-missing value as mean and 1/10 of 1/10-minimum of non-missing value as standard deviation for each compound.</w:t>
+      </w:r>
+    </w:p>
+    <w:p xmlns:w="http://schemas.openxmlformats.org/wordprocessingml/2006/main" xmlns:wp="http://schemas.openxmlformats.org/drawingml/2006/wordprocessingDrawing" xmlns:r="http://schemas.openxmlformats.org/officeDocument/2006/relationships" xmlns:w14="http://schemas.microsoft.com/office/word/2010/wordml">
+      <w:pPr>
+        <w:pStyle w:val="Normal"/>
+      </w:pPr>
+      <w:r>
+        <w:t xml:space="preserve">replace by minimum: replace the missing values with random samples from a normal distribution with minimum of non-missing value as mean and 1/10 of minimum of non-missing value as standard deviation for each compound.</w:t>
+      </w:r>
+    </w:p>
+    <w:p xmlns:w="http://schemas.openxmlformats.org/wordprocessingml/2006/main" xmlns:wp="http://schemas.openxmlformats.org/drawingml/2006/wordprocessingDrawing" xmlns:r="http://schemas.openxmlformats.org/officeDocument/2006/relationships" xmlns:w14="http://schemas.microsoft.com/office/word/2010/wordml">
+      <w:pPr>
+        <w:pStyle w:val="Normal"/>
+      </w:pPr>
+      <w:r>
+        <w:t xml:space="preserve">replace by mean: replace the missing values with random samples from a normal distribution with mean of non-missing value as mean and 1/10 of mean of non-missing value as standard deviation for each compound.</w:t>
+      </w:r>
+    </w:p>
+    <w:p xmlns:w="http://schemas.openxmlformats.org/wordprocessingml/2006/main" xmlns:wp="http://schemas.openxmlformats.org/drawingml/2006/wordprocessingDrawing" xmlns:r="http://schemas.openxmlformats.org/officeDocument/2006/relationships" xmlns:w14="http://schemas.microsoft.com/office/word/2010/wordml">
+      <w:pPr>
+        <w:pStyle w:val="Normal"/>
+      </w:pPr>
+      <w:r>
+        <w:t xml:space="preserve">replace by median: replace the missing values with random samples from a normal distribution with median of non-missing value as mean and 1/10 of median of non-missing value as standard deviation for each compound.</w:t>
+      </w:r>
+    </w:p>
+    <w:p xmlns:w="http://schemas.openxmlformats.org/wordprocessingml/2006/main" xmlns:wp="http://schemas.openxmlformats.org/drawingml/2006/wordprocessingDrawing" xmlns:r="http://schemas.openxmlformats.org/officeDocument/2006/relationships" xmlns:w14="http://schemas.microsoft.com/office/word/2010/wordml">
+      <w:pPr>
+        <w:pStyle w:val="Normal"/>
+      </w:pPr>
+      <w:r>
+        <w:t xml:space="preserve">imputed by kNN: replace the missing values by k Nearest Neighbors Imputation method.  The original kNN imputation was developed for high-dimensional microarray gene expression data (n&lt;p, n is the number of samples, and p is the number of variables). For each gene with missing values, this method finds the k nearest genes using Euclidean metric and imputes missing elements by averaging those non-missing elements of its neighbors. In metabolomics studies, we applied kNN to find k nearest samples instead and imputed the missing elements.</w:t>
+      </w:r>
+    </w:p>
+    <w:p xmlns:w="http://schemas.openxmlformats.org/wordprocessingml/2006/main" xmlns:wp="http://schemas.openxmlformats.org/drawingml/2006/wordprocessingDrawing" xmlns:r="http://schemas.openxmlformats.org/officeDocument/2006/relationships" xmlns:w14="http://schemas.microsoft.com/office/word/2010/wordml">
+      <w:pPr>
+        <w:pStyle w:val="Normal"/>
+      </w:pPr>
+      <w:r>
+        <w:t xml:space="preserve">imputed by kNN: replace the missing values by k Nearest Neighbors Imputation method.  The original kNN imputation was developed for high-dimensional microarray gene expression data (n&lt;p, n is the number of samples, and p is the number of variables). For each gene with missing values, this method finds the k nearest genes using Euclidean metric and imputes missing elements by averaging those non-missing elements of its neighbors. In metabolomics studies, we applied kNN to find k nearest samples instead and imputed the missing elements.</w:t>
+      </w:r>
+    </w:p>
+    <w:p xmlns:w="http://schemas.openxmlformats.org/wordprocessingml/2006/main" xmlns:wp="http://schemas.openxmlformats.org/drawingml/2006/wordprocessingDrawing" xmlns:r="http://schemas.openxmlformats.org/officeDocument/2006/relationships" xmlns:w14="http://schemas.microsoft.com/office/word/2010/wordml">
+      <w:pPr>
+        <w:pStyle w:val="Normal"/>
+      </w:pPr>
+      <w:r>
+        <w:t xml:space="preserve">Bayesian PCA missing value estimation (BPCA): see [https://rdrr.io/bioc/pcaMethods/man/bpca.html]</w:t>
+      </w:r>
+    </w:p>
+    <w:p xmlns:w="http://schemas.openxmlformats.org/wordprocessingml/2006/main" xmlns:wp="http://schemas.openxmlformats.org/drawingml/2006/wordprocessingDrawing" xmlns:r="http://schemas.openxmlformats.org/officeDocument/2006/relationships" xmlns:w14="http://schemas.microsoft.com/office/word/2010/wordml">
+      <w:pPr>
+        <w:pStyle w:val="Normal"/>
+      </w:pPr>
+      <w:r>
+        <w:t xml:space="preserve">probabilistic PCA (PPCA): see [https://ieeexplore.ieee.org/stamp/stamp.jsp?arnumber=5169998]</w:t>
+      </w:r>
+    </w:p>
+    <w:p xmlns:w="http://schemas.openxmlformats.org/wordprocessingml/2006/main" xmlns:wp="http://schemas.openxmlformats.org/drawingml/2006/wordprocessingDrawing" xmlns:r="http://schemas.openxmlformats.org/officeDocument/2006/relationships" xmlns:w14="http://schemas.microsoft.com/office/word/2010/wordml">
+      <w:pPr>
+        <w:pStyle w:val="Normal"/>
+      </w:pPr>
+      <w:r>
+        <w:t xml:space="preserve">Single Value Decomposition imputation (SVD): SVD imputation will initialize all missing elements with zero then estimate them as a linear combination of the k most significant eigen-variables iteratively until reaches certain convergence threshold. In metabolomics data, we scaled and centralized the data matrix first and then applied this imputation approach with the number of PCs setting to five.</w:t>
+      </w:r>
+    </w:p>
+    <w:p xmlns:w="http://schemas.openxmlformats.org/wordprocessingml/2006/main" xmlns:wp="http://schemas.openxmlformats.org/drawingml/2006/wordprocessingDrawing" xmlns:r="http://schemas.openxmlformats.org/officeDocument/2006/relationships" xmlns:w14="http://schemas.microsoft.com/office/word/2010/wordml">
+      <w:pPr>
+        <w:pStyle w:val="Normal"/>
+      </w:pPr>
+      <w:r>
+        <w:t xml:space="preserve">missForest (Imputation with Random Forest): This imputation method applies random forest, a powerful machine learning algorithm, to build a prediction model by setting particular target variable with non-missing values as the outcome and other variables as predictors, then to predict the target variable with missing values iteratively.</w:t>
+      </w:r>
+    </w:p>
+    <w:p xmlns:w="http://schemas.openxmlformats.org/wordprocessingml/2006/main" xmlns:wp="http://schemas.openxmlformats.org/drawingml/2006/wordprocessingDrawing" xmlns:r="http://schemas.openxmlformats.org/officeDocument/2006/relationships" xmlns:w14="http://schemas.microsoft.com/office/word/2010/wordml">
+      <w:pPr>
+        <w:pStyle w:val="Normal"/>
+      </w:pPr>
+      <w:r>
+        <w:t xml:space="preserve">QRILC (Quantile Regression Imputation of Left-Censored data): QRILC imputation was specifically designed for left-censored data, data missing caused by lower than LOQ. This method imputes missing elements with randomly drawing from a truncated distribution estimated by a quantile regression. A beforehand log-transformation was conducted to improve the imputation accuracy.</w:t>
+      </w:r>
+    </w:p>
+    <w:p xmlns:w="http://schemas.openxmlformats.org/wordprocessingml/2006/main" xmlns:wp="http://schemas.openxmlformats.org/drawingml/2006/wordprocessingDrawing" xmlns:r="http://schemas.openxmlformats.org/officeDocument/2006/relationships" xmlns:w14="http://schemas.microsoft.com/office/word/2010/wordml">
+      <w:pPr>
+        <w:pStyle w:val="Titre3"/>
+      </w:pPr>
+      <w:r>
+        <w:t xml:space="preserve">Result Summary: </w:t>
+      </w:r>
+    </w:p>
+    <w:p xmlns:w="http://schemas.openxmlformats.org/wordprocessingml/2006/main" xmlns:wp="http://schemas.openxmlformats.org/drawingml/2006/wordprocessingDrawing" xmlns:r="http://schemas.openxmlformats.org/officeDocument/2006/relationships" xmlns:w14="http://schemas.microsoft.com/office/word/2010/wordml">
+      <w:pPr>
+        <w:pStyle w:val="Normal"/>
+      </w:pPr>
+      <w:r>
+        <w:t xml:space="preserve">The defination of missing values are empty cells, characters, zeros, negative values, values less than 500. In total, there are 754 missing values in the dataset. </w:t>
+      </w:r>
+      <w:r xmlns:w="http://schemas.openxmlformats.org/wordprocessingml/2006/main" xmlns:wp="http://schemas.openxmlformats.org/drawingml/2006/wordprocessingDrawing" xmlns:r="http://schemas.openxmlformats.org/officeDocument/2006/relationships" xmlns:w14="http://schemas.microsoft.com/office/word/2010/wordml">
+        <w:rPr>
+          <w:rStyle w:val="Policepardfaut"/>
+        </w:rPr>
+        <w:t xml:space="preserve">Compounds with more than 50% missing values were excluded. In total, there were 61 compounds excluded. </w:t>
+      </w:r>
+      <w:r xmlns:w="http://schemas.openxmlformats.org/wordprocessingml/2006/main" xmlns:wp="http://schemas.openxmlformats.org/drawingml/2006/wordprocessingDrawing" xmlns:r="http://schemas.openxmlformats.org/officeDocument/2006/relationships" xmlns:w14="http://schemas.microsoft.com/office/word/2010/wordml">
+        <w:rPr>
+          <w:rStyle w:val="Policepardfaut"/>
+        </w:rPr>
+        <w:t xml:space="preserve">Then the missing values in the dataset were imputed by the method of replace by half minimum. For more details, please see Table 2.</w:t>
+      </w:r>
+    </w:p>
+    <w:p xmlns:w="http://schemas.openxmlformats.org/wordprocessingml/2006/main" xmlns:wp="http://schemas.openxmlformats.org/drawingml/2006/wordprocessingDrawing" xmlns:r="http://schemas.openxmlformats.org/officeDocument/2006/relationships" xmlns:w14="http://schemas.microsoft.com/office/word/2010/wordml">
+      <w:pPr>
+        <w:pStyle w:val="Normal"/>
+      </w:pPr>
+      <w:r>
+        <w:t xml:space="preserve">Table Explanation.</w:t>
+      </w:r>
+    </w:p>
+    <w:p xmlns:w="http://schemas.openxmlformats.org/wordprocessingml/2006/main" xmlns:wp="http://schemas.openxmlformats.org/drawingml/2006/wordprocessingDrawing" xmlns:r="http://schemas.openxmlformats.org/officeDocument/2006/relationships" xmlns:w14="http://schemas.microsoft.com/office/word/2010/wordml">
+      <w:pPr>
+        <w:pStyle w:val="Normal"/>
+      </w:pPr>
+      <w:r>
+        <w:t xml:space="preserve"> - index: the index of compounds, mainly for sorting the table.</w:t>
+      </w:r>
+    </w:p>
+    <w:p xmlns:w="http://schemas.openxmlformats.org/wordprocessingml/2006/main" xmlns:wp="http://schemas.openxmlformats.org/drawingml/2006/wordprocessingDrawing" xmlns:r="http://schemas.openxmlformats.org/officeDocument/2006/relationships" xmlns:w14="http://schemas.microsoft.com/office/word/2010/wordml">
+      <w:pPr>
+        <w:pStyle w:val="Normal"/>
+      </w:pPr>
+      <w:r>
+        <w:t xml:space="preserve"> - label: compound labels.</w:t>
+      </w:r>
+    </w:p>
+    <w:p xmlns:w="http://schemas.openxmlformats.org/wordprocessingml/2006/main" xmlns:wp="http://schemas.openxmlformats.org/drawingml/2006/wordprocessingDrawing" xmlns:r="http://schemas.openxmlformats.org/officeDocument/2006/relationships" xmlns:w14="http://schemas.microsoft.com/office/word/2010/wordml">
+      <w:pPr>
+        <w:pStyle w:val="Normal"/>
+      </w:pPr>
+      <w:r>
+        <w:t xml:space="preserve"> - empty.cells: the number of empty cell for each compound.</w:t>
+      </w:r>
+    </w:p>
+    <w:p xmlns:w="http://schemas.openxmlformats.org/wordprocessingml/2006/main" xmlns:wp="http://schemas.openxmlformats.org/drawingml/2006/wordprocessingDrawing" xmlns:r="http://schemas.openxmlformats.org/officeDocument/2006/relationships" xmlns:w14="http://schemas.microsoft.com/office/word/2010/wordml">
+      <w:pPr>
+        <w:pStyle w:val="Normal"/>
+      </w:pPr>
+      <w:r>
+        <w:t xml:space="preserve"> - characters: the number of character values for each compound.</w:t>
+      </w:r>
+    </w:p>
+    <w:p xmlns:w="http://schemas.openxmlformats.org/wordprocessingml/2006/main" xmlns:wp="http://schemas.openxmlformats.org/drawingml/2006/wordprocessingDrawing" xmlns:r="http://schemas.openxmlformats.org/officeDocument/2006/relationships" xmlns:w14="http://schemas.microsoft.com/office/word/2010/wordml">
+      <w:pPr>
+        <w:pStyle w:val="Normal"/>
+      </w:pPr>
+      <w:r>
+        <w:t xml:space="preserve"> - zeros: the number of zeros for each compound.</w:t>
+      </w:r>
+    </w:p>
+    <w:p xmlns:w="http://schemas.openxmlformats.org/wordprocessingml/2006/main" xmlns:wp="http://schemas.openxmlformats.org/drawingml/2006/wordprocessingDrawing" xmlns:r="http://schemas.openxmlformats.org/officeDocument/2006/relationships" xmlns:w14="http://schemas.microsoft.com/office/word/2010/wordml">
+      <w:pPr>
+        <w:pStyle w:val="Normal"/>
+      </w:pPr>
+      <w:r>
+        <w:t xml:space="preserve"> - negative.values: the number of negative values for each compound.</w:t>
+      </w:r>
+    </w:p>
+    <w:p xmlns:w="http://schemas.openxmlformats.org/wordprocessingml/2006/main" xmlns:wp="http://schemas.openxmlformats.org/drawingml/2006/wordprocessingDrawing" xmlns:r="http://schemas.openxmlformats.org/officeDocument/2006/relationships" xmlns:w14="http://schemas.microsoft.com/office/word/2010/wordml">
+      <w:pPr>
+        <w:pStyle w:val="Normal"/>
+      </w:pPr>
+      <w:r>
+        <w:t xml:space="preserve"> - values.less.than.500: the number of values less than 500 for each compound.</w:t>
+      </w:r>
+    </w:p>
+    <w:p xmlns:w="http://schemas.openxmlformats.org/wordprocessingml/2006/main" xmlns:wp="http://schemas.openxmlformats.org/drawingml/2006/wordprocessingDrawing" xmlns:r="http://schemas.openxmlformats.org/officeDocument/2006/relationships" xmlns:w14="http://schemas.microsoft.com/office/word/2010/wordml">
+      <w:pPr>
+        <w:pStyle w:val="Normal"/>
+      </w:pPr>
+      <w:r>
+        <w:t xml:space="preserve"> - total: the total number of missing values for each compound.</w:t>
+      </w:r>
+    </w:p>
+    <w:p xmlns:w="http://schemas.openxmlformats.org/wordprocessingml/2006/main" xmlns:wp="http://schemas.openxmlformats.org/drawingml/2006/wordprocessingDrawing" xmlns:r="http://schemas.openxmlformats.org/officeDocument/2006/relationships" xmlns:w14="http://schemas.microsoft.com/office/word/2010/wordml">
+      <w:pPr>
+        <w:pStyle w:val="Normal"/>
+      </w:pPr>
+      <w:r>
+        <w:t xml:space="preserve"> - excluded: if Yes, the compound is excluded.</w:t>
+      </w:r>
+    </w:p>
+    <w:tbl xmlns:w="http://schemas.openxmlformats.org/wordprocessingml/2006/main" xmlns:wp="http://schemas.openxmlformats.org/drawingml/2006/wordprocessingDrawing" xmlns:r="http://schemas.openxmlformats.org/officeDocument/2006/relationships" xmlns:w14="http://schemas.microsoft.com/office/word/2010/wordml">
+      <w:tblPr>
+        <w:tblStyle w:val="tabletemplate"/>
+        <w:tblLook w:firstRow="1" w:lastRow="0" w:firstColumn="0" w:lastColumn="0" w:noHBand="0" w:noVBand="1"/>
+      </w:tblPr>
+      <w:tr>
+        <w:trPr>
+          <w:tblHeader/>
+        </w:trPr>
+        <w:tc>
+          <w:trPr/>
+          <w:p>
+            <w:r>
+              <w:t>label</w:t>
+            </w:r>
+          </w:p>
+        </w:tc>
+        <w:tc>
+          <w:trPr/>
+          <w:p>
+            <w:r>
+              <w:t>empty.cells</w:t>
+            </w:r>
+          </w:p>
+        </w:tc>
+        <w:tc>
+          <w:trPr/>
+          <w:p>
+            <w:r>
+              <w:t>zeros</w:t>
+            </w:r>
+          </w:p>
+        </w:tc>
+        <w:tc>
+          <w:trPr/>
+          <w:p>
+            <w:r>
+              <w:t>negative.values</w:t>
+            </w:r>
+          </w:p>
+        </w:tc>
+        <w:tc>
+          <w:trPr/>
+          <w:p>
+            <w:r>
+              <w:t>characters</w:t>
+            </w:r>
+          </w:p>
+        </w:tc>
+        <w:tc>
+          <w:trPr/>
+          <w:p>
+            <w:r>
+              <w:t>values.less.than.500</w:t>
+            </w:r>
+          </w:p>
+        </w:tc>
+        <w:tc>
+          <w:trPr/>
+          <w:p>
+            <w:r>
+              <w:t>total</w:t>
+            </w:r>
+          </w:p>
+        </w:tc>
+        <w:tc>
+          <w:trPr/>
+          <w:p>
+            <w:r>
+              <w:t>excluded</w:t>
+            </w:r>
+          </w:p>
+        </w:tc>
+      </w:tr>
+      <w:tr>
+        <w:tc>
+          <w:trPr/>
+          <w:p>
+            <w:r>
+              <w:t>Thromboxane B2</w:t>
+            </w:r>
+          </w:p>
+        </w:tc>
+        <w:tc>
+          <w:trPr/>
+          <w:p>
+            <w:r>
+              <w:t>0</w:t>
+            </w:r>
+          </w:p>
+        </w:tc>
+        <w:tc>
+          <w:trPr/>
+          <w:p>
+            <w:r>
+              <w:t>0</w:t>
+            </w:r>
+          </w:p>
+        </w:tc>
+        <w:tc>
+          <w:trPr/>
+          <w:p>
+            <w:r>
+              <w:t>0</w:t>
+            </w:r>
+          </w:p>
+        </w:tc>
+        <w:tc>
+          <w:trPr/>
+          <w:p>
+            <w:r>
+              <w:t>0</w:t>
+            </w:r>
+          </w:p>
+        </w:tc>
+        <w:tc>
+          <w:trPr/>
+          <w:p>
+            <w:r>
+              <w:t>12</w:t>
+            </w:r>
+          </w:p>
+        </w:tc>
+        <w:tc>
+          <w:trPr/>
+          <w:p>
+            <w:r>
+              <w:t>12</w:t>
+            </w:r>
+          </w:p>
+        </w:tc>
+        <w:tc>
+          <w:trPr/>
+          <w:p>
+            <w:r>
+              <w:t>Yes</w:t>
+            </w:r>
+          </w:p>
+        </w:tc>
+      </w:tr>
+      <w:tr>
+        <w:tc>
+          <w:trPr/>
+          <w:p>
+            <w:r>
+              <w:t>Prostaglandin D2</w:t>
+            </w:r>
+          </w:p>
+        </w:tc>
+        <w:tc>
+          <w:trPr/>
+          <w:p>
+            <w:r>
+              <w:t>0</w:t>
+            </w:r>
+          </w:p>
+        </w:tc>
+        <w:tc>
+          <w:trPr/>
+          <w:p>
+            <w:r>
+              <w:t>0</w:t>
+            </w:r>
+          </w:p>
+        </w:tc>
+        <w:tc>
+          <w:trPr/>
+          <w:p>
+            <w:r>
+              <w:t>0</w:t>
+            </w:r>
+          </w:p>
+        </w:tc>
+        <w:tc>
+          <w:trPr/>
+          <w:p>
+            <w:r>
+              <w:t>0</w:t>
+            </w:r>
+          </w:p>
+        </w:tc>
+        <w:tc>
+          <w:trPr/>
+          <w:p>
+            <w:r>
+              <w:t>12</w:t>
+            </w:r>
+          </w:p>
+        </w:tc>
+        <w:tc>
+          <w:trPr/>
+          <w:p>
+            <w:r>
+              <w:t>12</w:t>
+            </w:r>
+          </w:p>
+        </w:tc>
+        <w:tc>
+          <w:trPr/>
+          <w:p>
+            <w:r>
+              <w:t>Yes</w:t>
+            </w:r>
+          </w:p>
+        </w:tc>
+      </w:tr>
+      <w:tr>
+        <w:tc>
+          <w:trPr/>
+          <w:p>
+            <w:r>
+              <w:t>9,12,13-trihydroxyoctadec-10-enoic acid</w:t>
+            </w:r>
+          </w:p>
+        </w:tc>
+        <w:tc>
+          <w:trPr/>
+          <w:p>
+            <w:r>
+              <w:t>0</w:t>
+            </w:r>
+          </w:p>
+        </w:tc>
+        <w:tc>
+          <w:trPr/>
+          <w:p>
+            <w:r>
+              <w:t>0</w:t>
+            </w:r>
+          </w:p>
+        </w:tc>
+        <w:tc>
+          <w:trPr/>
+          <w:p>
+            <w:r>
+              <w:t>0</w:t>
+            </w:r>
+          </w:p>
+        </w:tc>
+        <w:tc>
+          <w:trPr/>
+          <w:p>
+            <w:r>
+              <w:t>0</w:t>
+            </w:r>
+          </w:p>
+        </w:tc>
+        <w:tc>
+          <w:trPr/>
+          <w:p>
+            <w:r>
+              <w:t>12</w:t>
+            </w:r>
+          </w:p>
+        </w:tc>
+        <w:tc>
+          <w:trPr/>
+          <w:p>
+            <w:r>
+              <w:t>12</w:t>
+            </w:r>
+          </w:p>
+        </w:tc>
+        <w:tc>
+          <w:trPr/>
+          <w:p>
+            <w:r>
+              <w:t>Yes</w:t>
+            </w:r>
+          </w:p>
+        </w:tc>
+      </w:tr>
+      <w:tr>
+        <w:tc>
+          <w:trPr/>
+          <w:p>
+            <w:r>
+              <w:t>9S,10R-dihydroxy-stearic acid</w:t>
+            </w:r>
+          </w:p>
+        </w:tc>
+        <w:tc>
+          <w:trPr/>
+          <w:p>
+            <w:r>
+              <w:t>0</w:t>
+            </w:r>
+          </w:p>
+        </w:tc>
+        <w:tc>
+          <w:trPr/>
+          <w:p>
+            <w:r>
+              <w:t>0</w:t>
+            </w:r>
+          </w:p>
+        </w:tc>
+        <w:tc>
+          <w:trPr/>
+          <w:p>
+            <w:r>
+              <w:t>0</w:t>
+            </w:r>
+          </w:p>
+        </w:tc>
+        <w:tc>
+          <w:trPr/>
+          <w:p>
+            <w:r>
+              <w:t>0</w:t>
+            </w:r>
+          </w:p>
+        </w:tc>
+        <w:tc>
+          <w:trPr/>
+          <w:p>
+            <w:r>
+              <w:t>12</w:t>
+            </w:r>
+          </w:p>
+        </w:tc>
+        <w:tc>
+          <w:trPr/>
+          <w:p>
+            <w:r>
+              <w:t>12</w:t>
+            </w:r>
+          </w:p>
+        </w:tc>
+        <w:tc>
+          <w:trPr/>
+          <w:p>
+            <w:r>
+              <w:t>Yes</w:t>
+            </w:r>
+          </w:p>
+        </w:tc>
+      </w:tr>
+      <w:tr>
+        <w:tc>
+          <w:trPr/>
+          <w:p>
+            <w:r>
+              <w:t>12,13-dihydroxyoctadec-9-enoic acid</w:t>
+            </w:r>
+          </w:p>
+        </w:tc>
+        <w:tc>
+          <w:trPr/>
+          <w:p>
+            <w:r>
+              <w:t>0</w:t>
+            </w:r>
+          </w:p>
+        </w:tc>
+        <w:tc>
+          <w:trPr/>
+          <w:p>
+            <w:r>
+              <w:t>0</w:t>
+            </w:r>
+          </w:p>
+        </w:tc>
+        <w:tc>
+          <w:trPr/>
+          <w:p>
+            <w:r>
+              <w:t>0</w:t>
+            </w:r>
+          </w:p>
+        </w:tc>
+        <w:tc>
+          <w:trPr/>
+          <w:p>
+            <w:r>
+              <w:t>0</w:t>
+            </w:r>
+          </w:p>
+        </w:tc>
+        <w:tc>
+          <w:trPr/>
+          <w:p>
+            <w:r>
+              <w:t>12</w:t>
+            </w:r>
+          </w:p>
+        </w:tc>
+        <w:tc>
+          <w:trPr/>
+          <w:p>
+            <w:r>
+              <w:t>12</w:t>
+            </w:r>
+          </w:p>
+        </w:tc>
+        <w:tc>
+          <w:trPr/>
+          <w:p>
+            <w:r>
+              <w:t>Yes</w:t>
+            </w:r>
+          </w:p>
+        </w:tc>
+      </w:tr>
+      <w:tr>
+        <w:tc>
+          <w:trPr/>
+          <w:p>
+            <w:r>
+              <w:t>9,10-dihydroxyoctadec-12-enoic acid</w:t>
+            </w:r>
+          </w:p>
+        </w:tc>
+        <w:tc>
+          <w:trPr/>
+          <w:p>
+            <w:r>
+              <w:t>0</w:t>
+            </w:r>
+          </w:p>
+        </w:tc>
+        <w:tc>
+          <w:trPr/>
+          <w:p>
+            <w:r>
+              <w:t>0</w:t>
+            </w:r>
+          </w:p>
+        </w:tc>
+        <w:tc>
+          <w:trPr/>
+          <w:p>
+            <w:r>
+              <w:t>0</w:t>
+            </w:r>
+          </w:p>
+        </w:tc>
+        <w:tc>
+          <w:trPr/>
+          <w:p>
+            <w:r>
+              <w:t>0</w:t>
+            </w:r>
+          </w:p>
+        </w:tc>
+        <w:tc>
+          <w:trPr/>
+          <w:p>
+            <w:r>
+              <w:t>12</w:t>
+            </w:r>
+          </w:p>
+        </w:tc>
+        <w:tc>
+          <w:trPr/>
+          <w:p>
+            <w:r>
+              <w:t>12</w:t>
+            </w:r>
+          </w:p>
+        </w:tc>
+        <w:tc>
+          <w:trPr/>
+          <w:p>
+            <w:r>
+              <w:t>Yes</w:t>
+            </w:r>
+          </w:p>
+        </w:tc>
+      </w:tr>
+      <w:tr>
+        <w:tc>
+          <w:trPr/>
+          <w:p>
+            <w:r>
+              <w:t>15,16-dihydroxyoctadeca-9,12-dienoic acid</w:t>
+            </w:r>
+          </w:p>
+        </w:tc>
+        <w:tc>
+          <w:trPr/>
+          <w:p>
+            <w:r>
+              <w:t>0</w:t>
+            </w:r>
+          </w:p>
+        </w:tc>
+        <w:tc>
+          <w:trPr/>
+          <w:p>
+            <w:r>
+              <w:t>0</w:t>
+            </w:r>
+          </w:p>
+        </w:tc>
+        <w:tc>
+          <w:trPr/>
+          <w:p>
+            <w:r>
+              <w:t>0</w:t>
+            </w:r>
+          </w:p>
+        </w:tc>
+        <w:tc>
+          <w:trPr/>
+          <w:p>
+            <w:r>
+              <w:t>0</w:t>
+            </w:r>
+          </w:p>
+        </w:tc>
+        <w:tc>
+          <w:trPr/>
+          <w:p>
+            <w:r>
+              <w:t>12</w:t>
+            </w:r>
+          </w:p>
+        </w:tc>
+        <w:tc>
+          <w:trPr/>
+          <w:p>
+            <w:r>
+              <w:t>12</w:t>
+            </w:r>
+          </w:p>
+        </w:tc>
+        <w:tc>
+          <w:trPr/>
+          <w:p>
+            <w:r>
+              <w:t>Yes</w:t>
+            </w:r>
+          </w:p>
+        </w:tc>
+      </w:tr>
+      <w:tr>
+        <w:tc>
+          <w:trPr/>
+          <w:p>
+            <w:r>
+              <w:t>12,13-dihydroxyoctadeca-9,15-dienoic acid</w:t>
+            </w:r>
+          </w:p>
+        </w:tc>
+        <w:tc>
+          <w:trPr/>
+          <w:p>
+            <w:r>
+              <w:t>0</w:t>
+            </w:r>
+          </w:p>
+        </w:tc>
+        <w:tc>
+          <w:trPr/>
+          <w:p>
+            <w:r>
+              <w:t>0</w:t>
+            </w:r>
+          </w:p>
+        </w:tc>
+        <w:tc>
+          <w:trPr/>
+          <w:p>
+            <w:r>
+              <w:t>0</w:t>
+            </w:r>
+          </w:p>
+        </w:tc>
+        <w:tc>
+          <w:trPr/>
+          <w:p>
+            <w:r>
+              <w:t>0</w:t>
+            </w:r>
+          </w:p>
+        </w:tc>
+        <w:tc>
+          <w:trPr/>
+          <w:p>
+            <w:r>
+              <w:t>12</w:t>
+            </w:r>
+          </w:p>
+        </w:tc>
+        <w:tc>
+          <w:trPr/>
+          <w:p>
+            <w:r>
+              <w:t>12</w:t>
+            </w:r>
+          </w:p>
+        </w:tc>
+        <w:tc>
+          <w:trPr/>
+          <w:p>
+            <w:r>
+              <w:t>Yes</w:t>
+            </w:r>
+          </w:p>
+        </w:tc>
+      </w:tr>
+      <w:tr>
+        <w:tc>
+          <w:trPr/>
+          <w:p>
+            <w:r>
+              <w:t>9,10-dihydroxyoctadeca-12,15-dienoic acid</w:t>
+            </w:r>
+          </w:p>
+        </w:tc>
+        <w:tc>
+          <w:trPr/>
+          <w:p>
+            <w:r>
+              <w:t>0</w:t>
+            </w:r>
+          </w:p>
+        </w:tc>
+        <w:tc>
+          <w:trPr/>
+          <w:p>
+            <w:r>
+              <w:t>0</w:t>
+            </w:r>
+          </w:p>
+        </w:tc>
+        <w:tc>
+          <w:trPr/>
+          <w:p>
+            <w:r>
+              <w:t>0</w:t>
+            </w:r>
+          </w:p>
+        </w:tc>
+        <w:tc>
+          <w:trPr/>
+          <w:p>
+            <w:r>
+              <w:t>0</w:t>
+            </w:r>
+          </w:p>
+        </w:tc>
+        <w:tc>
+          <w:trPr/>
+          <w:p>
+            <w:r>
+              <w:t>12</w:t>
+            </w:r>
+          </w:p>
+        </w:tc>
+        <w:tc>
+          <w:trPr/>
+          <w:p>
+            <w:r>
+              <w:t>12</w:t>
+            </w:r>
+          </w:p>
+        </w:tc>
+        <w:tc>
+          <w:trPr/>
+          <w:p>
+            <w:r>
+              <w:t>Yes</w:t>
+            </w:r>
+          </w:p>
+        </w:tc>
+      </w:tr>
+      <w:tr>
+        <w:tc>
+          <w:trPr/>
+          <w:p>
+            <w:r>
+              <w:t>14,15-dihydroxyeicosa-5,8,11-trienoic acid</w:t>
+            </w:r>
+          </w:p>
+        </w:tc>
+        <w:tc>
+          <w:trPr/>
+          <w:p>
+            <w:r>
+              <w:t>0</w:t>
+            </w:r>
+          </w:p>
+        </w:tc>
+        <w:tc>
+          <w:trPr/>
+          <w:p>
+            <w:r>
+              <w:t>0</w:t>
+            </w:r>
+          </w:p>
+        </w:tc>
+        <w:tc>
+          <w:trPr/>
+          <w:p>
+            <w:r>
+              <w:t>0</w:t>
+            </w:r>
+          </w:p>
+        </w:tc>
+        <w:tc>
+          <w:trPr/>
+          <w:p>
+            <w:r>
+              <w:t>0</w:t>
+            </w:r>
+          </w:p>
+        </w:tc>
+        <w:tc>
+          <w:trPr/>
+          <w:p>
+            <w:r>
+              <w:t>12</w:t>
+            </w:r>
+          </w:p>
+        </w:tc>
+        <w:tc>
+          <w:trPr/>
+          <w:p>
+            <w:r>
+              <w:t>12</w:t>
+            </w:r>
+          </w:p>
+        </w:tc>
+        <w:tc>
+          <w:trPr/>
+          <w:p>
+            <w:r>
+              <w:t>Yes</w:t>
+            </w:r>
+          </w:p>
+        </w:tc>
+      </w:tr>
+    </w:tbl>
+    <w:p xmlns:w="http://schemas.openxmlformats.org/wordprocessingml/2006/main" xmlns:wp="http://schemas.openxmlformats.org/drawingml/2006/wordprocessingDrawing" xmlns:r="http://schemas.openxmlformats.org/officeDocument/2006/relationships" xmlns:w14="http://schemas.microsoft.com/office/word/2010/wordml">
+      <w:pPr>
+        <w:pStyle w:val="tabletitle"/>
+      </w:pPr>
+      <w:r>
+        <w:t xml:space="preserve">Table 2: several compounds with most missing values.</w:t>
+      </w:r>
+    </w:p>
+    <w:p xmlns:w="http://schemas.openxmlformats.org/wordprocessingml/2006/main" xmlns:wp="http://schemas.openxmlformats.org/drawingml/2006/wordprocessingDrawing" xmlns:r="http://schemas.openxmlformats.org/officeDocument/2006/relationships" xmlns:w14="http://schemas.microsoft.com/office/word/2010/wordml">
+      <w:pPr>
+        <w:pStyle w:val="Titre1"/>
+      </w:pPr>
+      <w:r>
+        <w:t xml:space="preserve">Missing Value Imputation Summary: </w:t>
+      </w:r>
+    </w:p>
+    <w:p xmlns:w="http://schemas.openxmlformats.org/wordprocessingml/2006/main" xmlns:wp="http://schemas.openxmlformats.org/drawingml/2006/wordprocessingDrawing" xmlns:r="http://schemas.openxmlformats.org/officeDocument/2006/relationships" xmlns:w14="http://schemas.microsoft.com/office/word/2010/wordml">
+      <w:pPr>
+        <w:pStyle w:val="Normal"/>
+      </w:pPr>
+      <w:r>
+        <w:t xml:space="preserve">Missing data in untargeted MS-based metabolomics data occur for various reasons. First, it is possible that the molecules are truly absent from the sample, a situation that may occur e.g. for drug metabolites that only appear in a subset of people taking that medication. On the other hand, there are several technical reasons that could result in missing values, including: (i) instrument sensitivity thresholds, below which concentrations of a specific metabolite might not be detectable in a sample (i.e., below the limit of detection, LOD); (ii) matrix effects that impede the quantification of a metabolite in a sample through other co-eluting compounds and ion suppression; (iii) declining separation ability of the chromatographic column and increasing contamination of the MS instrument; and (iv) limitations in computational processing of spectra, such as poor selection and alignment of the spectral peaks across samples. A widely used and flexible class of missing data strategies is imputation, which involves the replacement of missing values by reasonable substitute values. The most commonly used imputation approaches for metabolomics data assume that missing data occur because they are below the limit of detection (left-censoring, a variant of MNAR).[https://www.ncbi.nlm.nih.gov/pmc/articles/PMC6153696/].</w:t>
+      </w:r>
+    </w:p>
+    <w:p xmlns:w="http://schemas.openxmlformats.org/wordprocessingml/2006/main" xmlns:wp="http://schemas.openxmlformats.org/drawingml/2006/wordprocessingDrawing" xmlns:r="http://schemas.openxmlformats.org/officeDocument/2006/relationships" xmlns:w14="http://schemas.microsoft.com/office/word/2010/wordml">
+      <w:pPr>
+        <w:pStyle w:val="Normal"/>
+      </w:pPr>
+      <w:r>
+        <w:t xml:space="preserve"/>
+      </w:r>
+    </w:p>
+    <w:p xmlns:w="http://schemas.openxmlformats.org/wordprocessingml/2006/main" xmlns:wp="http://schemas.openxmlformats.org/drawingml/2006/wordprocessingDrawing" xmlns:r="http://schemas.openxmlformats.org/officeDocument/2006/relationships" xmlns:w14="http://schemas.microsoft.com/office/word/2010/wordml">
+      <w:pPr>
+        <w:pStyle w:val="Titre3"/>
+      </w:pPr>
+      <w:r>
+        <w:t xml:space="preserve">Input Summary: </w:t>
+      </w:r>
+    </w:p>
+    <w:p xmlns:w="http://schemas.openxmlformats.org/wordprocessingml/2006/main" xmlns:wp="http://schemas.openxmlformats.org/drawingml/2006/wordprocessingDrawing" xmlns:r="http://schemas.openxmlformats.org/officeDocument/2006/relationships" xmlns:w14="http://schemas.microsoft.com/office/word/2010/wordml">
+      <w:pPr>
+        <w:pStyle w:val="Normal"/>
+      </w:pPr>
+      <w:r>
+        <w:t xml:space="preserve">Input Dataset: </w:t>
+      </w:r>
+      <w:r xmlns:w="http://schemas.openxmlformats.org/wordprocessingml/2006/main" xmlns:wp="http://schemas.openxmlformats.org/drawingml/2006/wordprocessingDrawing" xmlns:r="http://schemas.openxmlformats.org/officeDocument/2006/relationships" xmlns:w14="http://schemas.microsoft.com/office/word/2010/wordml">
+        <w:rPr>
+          <w:rStyle w:val="Policepardfaut"/>
+        </w:rPr>
+        <w:t xml:space="preserve">test3 -&gt; e.csv</w:t>
+      </w:r>
+    </w:p>
+    <w:p xmlns:w="http://schemas.openxmlformats.org/wordprocessingml/2006/main" xmlns:wp="http://schemas.openxmlformats.org/drawingml/2006/wordprocessingDrawing" xmlns:r="http://schemas.openxmlformats.org/officeDocument/2006/relationships" xmlns:w14="http://schemas.microsoft.com/office/word/2010/wordml">
+      <w:pPr>
+        <w:pStyle w:val="Normal"/>
+      </w:pPr>
+      <w:r>
+        <w:t xml:space="preserve">Output Datasets and Files: </w:t>
+      </w:r>
+      <w:r xmlns:w="http://schemas.openxmlformats.org/wordprocessingml/2006/main" xmlns:wp="http://schemas.openxmlformats.org/drawingml/2006/wordprocessingDrawing" xmlns:r="http://schemas.openxmlformats.org/officeDocument/2006/relationships" xmlns:w14="http://schemas.microsoft.com/office/word/2010/wordml">
+        <w:rPr>
+          <w:rStyle w:val="Policepardfaut"/>
+        </w:rPr>
+        <w:t xml:space="preserve">test3 -&gt; Missing Value Imputation -&gt; Significant Compounds Only -- PLSDA -- PCA -- Volcano Plot -- Fold Change -- Student t-test -- result summary.csv -- e.csv</w:t>
+      </w:r>
+    </w:p>
+    <w:p xmlns:w="http://schemas.openxmlformats.org/wordprocessingml/2006/main" xmlns:wp="http://schemas.openxmlformats.org/drawingml/2006/wordprocessingDrawing" xmlns:r="http://schemas.openxmlformats.org/officeDocument/2006/relationships" xmlns:w14="http://schemas.microsoft.com/office/word/2010/wordml">
+      <w:pPr>
+        <w:pStyle xmlns:w="http://schemas.openxmlformats.org/wordprocessingml/2006/main" w:val="Normal"/>
+      </w:pPr>
+      <w:r>
+        <w:rPr>
+          <w:rFonts w:ascii="Arial" w:hAnsi="Arial" w:eastAsia="Arial" w:cs="Arial"/>
+          <w:b/>
+          <w:sz w:val="20"/>
+          <w:szCs w:val="20"/>
+          <w:color w:val="000000"/>
+        </w:rPr>
+        <w:t xml:space="preserve"> - Defination of Missing Values: </w:t>
+      </w:r>
+      <w:r xmlns:w="http://schemas.openxmlformats.org/wordprocessingml/2006/main" xmlns:wp="http://schemas.openxmlformats.org/drawingml/2006/wordprocessingDrawing" xmlns:r="http://schemas.openxmlformats.org/officeDocument/2006/relationships" xmlns:w14="http://schemas.microsoft.com/office/word/2010/wordml">
+        <w:rPr>
+          <w:rStyle w:val="Policepardfaut"/>
+        </w:rPr>
+        <w:t xml:space="preserve">. What in your dataset can be treated as missing values. "Empty cells" is where there is no value in the excel sheet. "Characters" is where the value is a character but not a number. "Zeros" is when the value is 0. "Negative Values" is where the value is less than 0. Or you can also cusomize a threshold to determine the missing value by selecting the "Values Less Than...". Any value in the excel sheet less than the VALUES LESS THAN will be treated as missing values.</w:t>
+      </w:r>
+    </w:p>
+    <w:p xmlns:w="http://schemas.openxmlformats.org/wordprocessingml/2006/main" xmlns:wp="http://schemas.openxmlformats.org/drawingml/2006/wordprocessingDrawing" xmlns:r="http://schemas.openxmlformats.org/officeDocument/2006/relationships" xmlns:w14="http://schemas.microsoft.com/office/word/2010/wordml">
+      <w:pPr>
+        <w:pStyle xmlns:w="http://schemas.openxmlformats.org/wordprocessingml/2006/main" w:val="Normal"/>
+      </w:pPr>
+      <w:r>
+        <w:rPr>
+          <w:rFonts w:ascii="Arial" w:hAnsi="Arial" w:eastAsia="Arial" w:cs="Arial"/>
+          <w:b/>
+          <w:sz w:val="20"/>
+          <w:szCs w:val="20"/>
+          <w:color w:val="000000"/>
+        </w:rPr>
+        <w:t xml:space="preserve"> - Values Less Than: </w:t>
+      </w:r>
+      <w:r xmlns:w="http://schemas.openxmlformats.org/wordprocessingml/2006/main" xmlns:wp="http://schemas.openxmlformats.org/drawingml/2006/wordprocessingDrawing" xmlns:r="http://schemas.openxmlformats.org/officeDocument/2006/relationships" xmlns:w14="http://schemas.microsoft.com/office/word/2010/wordml">
+        <w:rPr>
+          <w:rStyle w:val="Policepardfaut"/>
+        </w:rPr>
+        <w:t xml:space="preserve">. The the "values less than..." is selected, any value less than 500 will be treated as missing value.</w:t>
+      </w:r>
+    </w:p>
+    <w:p xmlns:w="http://schemas.openxmlformats.org/wordprocessingml/2006/main" xmlns:wp="http://schemas.openxmlformats.org/drawingml/2006/wordprocessingDrawing" xmlns:r="http://schemas.openxmlformats.org/officeDocument/2006/relationships" xmlns:w14="http://schemas.microsoft.com/office/word/2010/wordml">
+      <w:pPr>
+        <w:pStyle xmlns:w="http://schemas.openxmlformats.org/wordprocessingml/2006/main" w:val="Normal"/>
+      </w:pPr>
+      <w:r>
+        <w:rPr>
+          <w:rFonts w:ascii="Arial" w:hAnsi="Arial" w:eastAsia="Arial" w:cs="Arial"/>
+          <w:b/>
+          <w:sz w:val="20"/>
+          <w:szCs w:val="20"/>
+          <w:color w:val="000000"/>
+        </w:rPr>
+        <w:t xml:space="preserve"> - Remove Compounds with Too Many Missing Values: </w:t>
+      </w:r>
+      <w:r xmlns:w="http://schemas.openxmlformats.org/wordprocessingml/2006/main" xmlns:wp="http://schemas.openxmlformats.org/drawingml/2006/wordprocessingDrawing" xmlns:r="http://schemas.openxmlformats.org/officeDocument/2006/relationships" xmlns:w14="http://schemas.microsoft.com/office/word/2010/wordml">
+        <w:rPr>
+          <w:rStyle w:val="Policepardfaut"/>
+        </w:rPr>
+        <w:t xml:space="preserve">When the Remove compounds... is checked. The compounds with more than 50% of missing values will be eliminated before imputation.</w:t>
+      </w:r>
+    </w:p>
+    <w:p xmlns:w="http://schemas.openxmlformats.org/wordprocessingml/2006/main" xmlns:wp="http://schemas.openxmlformats.org/drawingml/2006/wordprocessingDrawing" xmlns:r="http://schemas.openxmlformats.org/officeDocument/2006/relationships" xmlns:w14="http://schemas.microsoft.com/office/word/2010/wordml">
+      <w:pPr>
+        <w:pStyle xmlns:w="http://schemas.openxmlformats.org/wordprocessingml/2006/main" w:val="Normal"/>
+      </w:pPr>
+      <w:r>
+        <w:rPr>
+          <w:rFonts w:ascii="Arial" w:hAnsi="Arial" w:eastAsia="Arial" w:cs="Arial"/>
+          <w:b/>
+          <w:sz w:val="20"/>
+          <w:szCs w:val="20"/>
+          <w:color w:val="000000"/>
+        </w:rPr>
+        <w:t xml:space="preserve"> - Missing Value Imputation Method (with a disturb): </w:t>
+      </w:r>
+    </w:p>
+    <w:p xmlns:w="http://schemas.openxmlformats.org/wordprocessingml/2006/main" xmlns:wp="http://schemas.openxmlformats.org/drawingml/2006/wordprocessingDrawing" xmlns:r="http://schemas.openxmlformats.org/officeDocument/2006/relationships" xmlns:w14="http://schemas.microsoft.com/office/word/2010/wordml">
+      <w:pPr>
+        <w:pStyle w:val="Normal"/>
+      </w:pPr>
+      <w:r>
+        <w:t xml:space="preserve">replace by half minimum: replace the missing values with random samples from a normal distribution with half-minimum of non-missing value as mean and 1/10 of half-minimum of non-missing value as standard deviation for each compound.</w:t>
+      </w:r>
+    </w:p>
+    <w:p xmlns:w="http://schemas.openxmlformats.org/wordprocessingml/2006/main" xmlns:wp="http://schemas.openxmlformats.org/drawingml/2006/wordprocessingDrawing" xmlns:r="http://schemas.openxmlformats.org/officeDocument/2006/relationships" xmlns:w14="http://schemas.microsoft.com/office/word/2010/wordml">
+      <w:pPr>
+        <w:pStyle w:val="Normal"/>
+      </w:pPr>
+      <w:r>
+        <w:t xml:space="preserve">replace by 1/10 minimum: replace the missing values with random samples from a normal distribution with 1/10-minimum of non-missing value as mean and 1/10 of 1/10-minimum of non-missing value as standard deviation for each compound.</w:t>
+      </w:r>
+    </w:p>
+    <w:p xmlns:w="http://schemas.openxmlformats.org/wordprocessingml/2006/main" xmlns:wp="http://schemas.openxmlformats.org/drawingml/2006/wordprocessingDrawing" xmlns:r="http://schemas.openxmlformats.org/officeDocument/2006/relationships" xmlns:w14="http://schemas.microsoft.com/office/word/2010/wordml">
+      <w:pPr>
+        <w:pStyle w:val="Normal"/>
+      </w:pPr>
+      <w:r>
+        <w:t xml:space="preserve">replace by minimum: replace the missing values with random samples from a normal distribution with minimum of non-missing value as mean and 1/10 of minimum of non-missing value as standard deviation for each compound.</w:t>
+      </w:r>
+    </w:p>
+    <w:p xmlns:w="http://schemas.openxmlformats.org/wordprocessingml/2006/main" xmlns:wp="http://schemas.openxmlformats.org/drawingml/2006/wordprocessingDrawing" xmlns:r="http://schemas.openxmlformats.org/officeDocument/2006/relationships" xmlns:w14="http://schemas.microsoft.com/office/word/2010/wordml">
+      <w:pPr>
+        <w:pStyle w:val="Normal"/>
+      </w:pPr>
+      <w:r>
+        <w:t xml:space="preserve">replace by mean: replace the missing values with random samples from a normal distribution with mean of non-missing value as mean and 1/10 of mean of non-missing value as standard deviation for each compound.</w:t>
+      </w:r>
+    </w:p>
+    <w:p xmlns:w="http://schemas.openxmlformats.org/wordprocessingml/2006/main" xmlns:wp="http://schemas.openxmlformats.org/drawingml/2006/wordprocessingDrawing" xmlns:r="http://schemas.openxmlformats.org/officeDocument/2006/relationships" xmlns:w14="http://schemas.microsoft.com/office/word/2010/wordml">
+      <w:pPr>
+        <w:pStyle w:val="Normal"/>
+      </w:pPr>
+      <w:r>
+        <w:t xml:space="preserve">replace by median: replace the missing values with random samples from a normal distribution with median of non-missing value as mean and 1/10 of median of non-missing value as standard deviation for each compound.</w:t>
+      </w:r>
+    </w:p>
+    <w:p xmlns:w="http://schemas.openxmlformats.org/wordprocessingml/2006/main" xmlns:wp="http://schemas.openxmlformats.org/drawingml/2006/wordprocessingDrawing" xmlns:r="http://schemas.openxmlformats.org/officeDocument/2006/relationships" xmlns:w14="http://schemas.microsoft.com/office/word/2010/wordml">
+      <w:pPr>
+        <w:pStyle w:val="Normal"/>
+      </w:pPr>
+      <w:r>
+        <w:t xml:space="preserve">imputed by kNN: replace the missing values by k Nearest Neighbors Imputation method.  The original kNN imputation was developed for high-dimensional microarray gene expression data (n&lt;p, n is the number of samples, and p is the number of variables). For each gene with missing values, this method finds the k nearest genes using Euclidean metric and imputes missing elements by averaging those non-missing elements of its neighbors. In metabolomics studies, we applied kNN to find k nearest samples instead and imputed the missing elements.</w:t>
+      </w:r>
+    </w:p>
+    <w:p xmlns:w="http://schemas.openxmlformats.org/wordprocessingml/2006/main" xmlns:wp="http://schemas.openxmlformats.org/drawingml/2006/wordprocessingDrawing" xmlns:r="http://schemas.openxmlformats.org/officeDocument/2006/relationships" xmlns:w14="http://schemas.microsoft.com/office/word/2010/wordml">
+      <w:pPr>
+        <w:pStyle w:val="Normal"/>
+      </w:pPr>
+      <w:r>
+        <w:t xml:space="preserve">imputed by kNN: replace the missing values by k Nearest Neighbors Imputation method.  The original kNN imputation was developed for high-dimensional microarray gene expression data (n&lt;p, n is the number of samples, and p is the number of variables). For each gene with missing values, this method finds the k nearest genes using Euclidean metric and imputes missing elements by averaging those non-missing elements of its neighbors. In metabolomics studies, we applied kNN to find k nearest samples instead and imputed the missing elements.</w:t>
+      </w:r>
+    </w:p>
+    <w:p xmlns:w="http://schemas.openxmlformats.org/wordprocessingml/2006/main" xmlns:wp="http://schemas.openxmlformats.org/drawingml/2006/wordprocessingDrawing" xmlns:r="http://schemas.openxmlformats.org/officeDocument/2006/relationships" xmlns:w14="http://schemas.microsoft.com/office/word/2010/wordml">
+      <w:pPr>
+        <w:pStyle w:val="Normal"/>
+      </w:pPr>
+      <w:r>
+        <w:t xml:space="preserve">Bayesian PCA missing value estimation (BPCA): see [https://rdrr.io/bioc/pcaMethods/man/bpca.html]</w:t>
+      </w:r>
+    </w:p>
+    <w:p xmlns:w="http://schemas.openxmlformats.org/wordprocessingml/2006/main" xmlns:wp="http://schemas.openxmlformats.org/drawingml/2006/wordprocessingDrawing" xmlns:r="http://schemas.openxmlformats.org/officeDocument/2006/relationships" xmlns:w14="http://schemas.microsoft.com/office/word/2010/wordml">
+      <w:pPr>
+        <w:pStyle w:val="Normal"/>
+      </w:pPr>
+      <w:r>
+        <w:t xml:space="preserve">probabilistic PCA (PPCA): see [https://ieeexplore.ieee.org/stamp/stamp.jsp?arnumber=5169998]</w:t>
+      </w:r>
+    </w:p>
+    <w:p xmlns:w="http://schemas.openxmlformats.org/wordprocessingml/2006/main" xmlns:wp="http://schemas.openxmlformats.org/drawingml/2006/wordprocessingDrawing" xmlns:r="http://schemas.openxmlformats.org/officeDocument/2006/relationships" xmlns:w14="http://schemas.microsoft.com/office/word/2010/wordml">
+      <w:pPr>
+        <w:pStyle w:val="Normal"/>
+      </w:pPr>
+      <w:r>
+        <w:t xml:space="preserve">Single Value Decomposition imputation (SVD): SVD imputation will initialize all missing elements with zero then estimate them as a linear combination of the k most significant eigen-variables iteratively until reaches certain convergence threshold. In metabolomics data, we scaled and centralized the data matrix first and then applied this imputation approach with the number of PCs setting to five.</w:t>
+      </w:r>
+    </w:p>
+    <w:p xmlns:w="http://schemas.openxmlformats.org/wordprocessingml/2006/main" xmlns:wp="http://schemas.openxmlformats.org/drawingml/2006/wordprocessingDrawing" xmlns:r="http://schemas.openxmlformats.org/officeDocument/2006/relationships" xmlns:w14="http://schemas.microsoft.com/office/word/2010/wordml">
+      <w:pPr>
+        <w:pStyle w:val="Normal"/>
+      </w:pPr>
+      <w:r>
+        <w:t xml:space="preserve">missForest (Imputation with Random Forest): This imputation method applies random forest, a powerful machine learning algorithm, to build a prediction model by setting particular target variable with non-missing values as the outcome and other variables as predictors, then to predict the target variable with missing values iteratively.</w:t>
+      </w:r>
+    </w:p>
+    <w:p xmlns:w="http://schemas.openxmlformats.org/wordprocessingml/2006/main" xmlns:wp="http://schemas.openxmlformats.org/drawingml/2006/wordprocessingDrawing" xmlns:r="http://schemas.openxmlformats.org/officeDocument/2006/relationships" xmlns:w14="http://schemas.microsoft.com/office/word/2010/wordml">
+      <w:pPr>
+        <w:pStyle w:val="Normal"/>
+      </w:pPr>
+      <w:r>
+        <w:t xml:space="preserve">QRILC (Quantile Regression Imputation of Left-Censored data): QRILC imputation was specifically designed for left-censored data, data missing caused by lower than LOQ. This method imputes missing elements with randomly drawing from a truncated distribution estimated by a quantile regression. A beforehand log-transformation was conducted to improve the imputation accuracy.</w:t>
+      </w:r>
+    </w:p>
+    <w:p xmlns:w="http://schemas.openxmlformats.org/wordprocessingml/2006/main" xmlns:wp="http://schemas.openxmlformats.org/drawingml/2006/wordprocessingDrawing" xmlns:r="http://schemas.openxmlformats.org/officeDocument/2006/relationships" xmlns:w14="http://schemas.microsoft.com/office/word/2010/wordml">
+      <w:pPr>
+        <w:pStyle w:val="Titre3"/>
+      </w:pPr>
+      <w:r>
+        <w:t xml:space="preserve">Result Summary: </w:t>
+      </w:r>
+    </w:p>
+    <w:p xmlns:w="http://schemas.openxmlformats.org/wordprocessingml/2006/main" xmlns:wp="http://schemas.openxmlformats.org/drawingml/2006/wordprocessingDrawing" xmlns:r="http://schemas.openxmlformats.org/officeDocument/2006/relationships" xmlns:w14="http://schemas.microsoft.com/office/word/2010/wordml">
+      <w:pPr>
+        <w:pStyle w:val="Normal"/>
+      </w:pPr>
+      <w:r>
+        <w:t xml:space="preserve">The defination of missing values are empty cells, characters, zeros, negative values, values less than 500. In total, there are 754 missing values in the dataset. </w:t>
+      </w:r>
+      <w:r xmlns:w="http://schemas.openxmlformats.org/wordprocessingml/2006/main" xmlns:wp="http://schemas.openxmlformats.org/drawingml/2006/wordprocessingDrawing" xmlns:r="http://schemas.openxmlformats.org/officeDocument/2006/relationships" xmlns:w14="http://schemas.microsoft.com/office/word/2010/wordml">
+        <w:rPr>
+          <w:rStyle w:val="Policepardfaut"/>
+        </w:rPr>
+        <w:t xml:space="preserve">Compounds with more than 50% missing values were excluded. In total, there were 61 compounds excluded. </w:t>
+      </w:r>
+      <w:r xmlns:w="http://schemas.openxmlformats.org/wordprocessingml/2006/main" xmlns:wp="http://schemas.openxmlformats.org/drawingml/2006/wordprocessingDrawing" xmlns:r="http://schemas.openxmlformats.org/officeDocument/2006/relationships" xmlns:w14="http://schemas.microsoft.com/office/word/2010/wordml">
+        <w:rPr>
+          <w:rStyle w:val="Policepardfaut"/>
+        </w:rPr>
+        <w:t xml:space="preserve">Then the missing values in the dataset were imputed by the method of replace by half minimum. For more details, please see Table 3.</w:t>
+      </w:r>
+    </w:p>
+    <w:p xmlns:w="http://schemas.openxmlformats.org/wordprocessingml/2006/main" xmlns:wp="http://schemas.openxmlformats.org/drawingml/2006/wordprocessingDrawing" xmlns:r="http://schemas.openxmlformats.org/officeDocument/2006/relationships" xmlns:w14="http://schemas.microsoft.com/office/word/2010/wordml">
+      <w:pPr>
+        <w:pStyle w:val="Normal"/>
+      </w:pPr>
+      <w:r>
+        <w:t xml:space="preserve">Table Explanation.</w:t>
+      </w:r>
+    </w:p>
+    <w:p xmlns:w="http://schemas.openxmlformats.org/wordprocessingml/2006/main" xmlns:wp="http://schemas.openxmlformats.org/drawingml/2006/wordprocessingDrawing" xmlns:r="http://schemas.openxmlformats.org/officeDocument/2006/relationships" xmlns:w14="http://schemas.microsoft.com/office/word/2010/wordml">
+      <w:pPr>
+        <w:pStyle w:val="Normal"/>
+      </w:pPr>
+      <w:r>
+        <w:t xml:space="preserve"> - index: the index of compounds, mainly for sorting the table.</w:t>
+      </w:r>
+    </w:p>
+    <w:p xmlns:w="http://schemas.openxmlformats.org/wordprocessingml/2006/main" xmlns:wp="http://schemas.openxmlformats.org/drawingml/2006/wordprocessingDrawing" xmlns:r="http://schemas.openxmlformats.org/officeDocument/2006/relationships" xmlns:w14="http://schemas.microsoft.com/office/word/2010/wordml">
+      <w:pPr>
+        <w:pStyle w:val="Normal"/>
+      </w:pPr>
+      <w:r>
+        <w:t xml:space="preserve"> - label: compound labels.</w:t>
+      </w:r>
+    </w:p>
+    <w:p xmlns:w="http://schemas.openxmlformats.org/wordprocessingml/2006/main" xmlns:wp="http://schemas.openxmlformats.org/drawingml/2006/wordprocessingDrawing" xmlns:r="http://schemas.openxmlformats.org/officeDocument/2006/relationships" xmlns:w14="http://schemas.microsoft.com/office/word/2010/wordml">
+      <w:pPr>
+        <w:pStyle w:val="Normal"/>
+      </w:pPr>
+      <w:r>
+        <w:t xml:space="preserve"> - empty.cells: the number of empty cell for each compound.</w:t>
+      </w:r>
+    </w:p>
+    <w:p xmlns:w="http://schemas.openxmlformats.org/wordprocessingml/2006/main" xmlns:wp="http://schemas.openxmlformats.org/drawingml/2006/wordprocessingDrawing" xmlns:r="http://schemas.openxmlformats.org/officeDocument/2006/relationships" xmlns:w14="http://schemas.microsoft.com/office/word/2010/wordml">
+      <w:pPr>
+        <w:pStyle w:val="Normal"/>
+      </w:pPr>
+      <w:r>
+        <w:t xml:space="preserve"> - characters: the number of character values for each compound.</w:t>
+      </w:r>
+    </w:p>
+    <w:p xmlns:w="http://schemas.openxmlformats.org/wordprocessingml/2006/main" xmlns:wp="http://schemas.openxmlformats.org/drawingml/2006/wordprocessingDrawing" xmlns:r="http://schemas.openxmlformats.org/officeDocument/2006/relationships" xmlns:w14="http://schemas.microsoft.com/office/word/2010/wordml">
+      <w:pPr>
+        <w:pStyle w:val="Normal"/>
+      </w:pPr>
+      <w:r>
+        <w:t xml:space="preserve"> - zeros: the number of zeros for each compound.</w:t>
+      </w:r>
+    </w:p>
+    <w:p xmlns:w="http://schemas.openxmlformats.org/wordprocessingml/2006/main" xmlns:wp="http://schemas.openxmlformats.org/drawingml/2006/wordprocessingDrawing" xmlns:r="http://schemas.openxmlformats.org/officeDocument/2006/relationships" xmlns:w14="http://schemas.microsoft.com/office/word/2010/wordml">
+      <w:pPr>
+        <w:pStyle w:val="Normal"/>
+      </w:pPr>
+      <w:r>
+        <w:t xml:space="preserve"> - negative.values: the number of negative values for each compound.</w:t>
+      </w:r>
+    </w:p>
+    <w:p xmlns:w="http://schemas.openxmlformats.org/wordprocessingml/2006/main" xmlns:wp="http://schemas.openxmlformats.org/drawingml/2006/wordprocessingDrawing" xmlns:r="http://schemas.openxmlformats.org/officeDocument/2006/relationships" xmlns:w14="http://schemas.microsoft.com/office/word/2010/wordml">
+      <w:pPr>
+        <w:pStyle w:val="Normal"/>
+      </w:pPr>
+      <w:r>
+        <w:t xml:space="preserve"> - values.less.than.500: the number of values less than 500 for each compound.</w:t>
+      </w:r>
+    </w:p>
+    <w:p xmlns:w="http://schemas.openxmlformats.org/wordprocessingml/2006/main" xmlns:wp="http://schemas.openxmlformats.org/drawingml/2006/wordprocessingDrawing" xmlns:r="http://schemas.openxmlformats.org/officeDocument/2006/relationships" xmlns:w14="http://schemas.microsoft.com/office/word/2010/wordml">
+      <w:pPr>
+        <w:pStyle w:val="Normal"/>
+      </w:pPr>
+      <w:r>
+        <w:t xml:space="preserve"> - total: the total number of missing values for each compound.</w:t>
+      </w:r>
+    </w:p>
+    <w:p xmlns:w="http://schemas.openxmlformats.org/wordprocessingml/2006/main" xmlns:wp="http://schemas.openxmlformats.org/drawingml/2006/wordprocessingDrawing" xmlns:r="http://schemas.openxmlformats.org/officeDocument/2006/relationships" xmlns:w14="http://schemas.microsoft.com/office/word/2010/wordml">
+      <w:pPr>
+        <w:pStyle w:val="Normal"/>
+      </w:pPr>
+      <w:r>
+        <w:t xml:space="preserve"> - excluded: if Yes, the compound is excluded.</w:t>
+      </w:r>
+    </w:p>
+    <w:tbl xmlns:w="http://schemas.openxmlformats.org/wordprocessingml/2006/main" xmlns:wp="http://schemas.openxmlformats.org/drawingml/2006/wordprocessingDrawing" xmlns:r="http://schemas.openxmlformats.org/officeDocument/2006/relationships" xmlns:w14="http://schemas.microsoft.com/office/word/2010/wordml">
+      <w:tblPr>
+        <w:tblStyle w:val="tabletemplate"/>
+        <w:tblLook w:firstRow="1" w:lastRow="0" w:firstColumn="0" w:lastColumn="0" w:noHBand="0" w:noVBand="1"/>
+      </w:tblPr>
+      <w:tr>
+        <w:trPr>
+          <w:tblHeader/>
+        </w:trPr>
+        <w:tc>
+          <w:trPr/>
+          <w:p>
+            <w:r>
+              <w:t>label</w:t>
+            </w:r>
+          </w:p>
+        </w:tc>
+        <w:tc>
+          <w:trPr/>
+          <w:p>
+            <w:r>
+              <w:t>empty.cells</w:t>
+            </w:r>
+          </w:p>
+        </w:tc>
+        <w:tc>
+          <w:trPr/>
+          <w:p>
+            <w:r>
+              <w:t>zeros</w:t>
+            </w:r>
+          </w:p>
+        </w:tc>
+        <w:tc>
+          <w:trPr/>
+          <w:p>
+            <w:r>
+              <w:t>negative.values</w:t>
+            </w:r>
+          </w:p>
+        </w:tc>
+        <w:tc>
+          <w:trPr/>
+          <w:p>
+            <w:r>
+              <w:t>characters</w:t>
+            </w:r>
+          </w:p>
+        </w:tc>
+        <w:tc>
+          <w:trPr/>
+          <w:p>
+            <w:r>
+              <w:t>values.less.than.500</w:t>
+            </w:r>
+          </w:p>
+        </w:tc>
+        <w:tc>
+          <w:trPr/>
+          <w:p>
+            <w:r>
+              <w:t>total</w:t>
+            </w:r>
+          </w:p>
+        </w:tc>
+        <w:tc>
+          <w:trPr/>
+          <w:p>
+            <w:r>
+              <w:t>excluded</w:t>
+            </w:r>
+          </w:p>
+        </w:tc>
+      </w:tr>
+      <w:tr>
+        <w:tc>
+          <w:trPr/>
+          <w:p>
+            <w:r>
+              <w:t>Thromboxane B2</w:t>
+            </w:r>
+          </w:p>
+        </w:tc>
+        <w:tc>
+          <w:trPr/>
+          <w:p>
+            <w:r>
+              <w:t>0</w:t>
+            </w:r>
+          </w:p>
+        </w:tc>
+        <w:tc>
+          <w:trPr/>
+          <w:p>
+            <w:r>
+              <w:t>0</w:t>
+            </w:r>
+          </w:p>
+        </w:tc>
+        <w:tc>
+          <w:trPr/>
+          <w:p>
+            <w:r>
+              <w:t>0</w:t>
+            </w:r>
+          </w:p>
+        </w:tc>
+        <w:tc>
+          <w:trPr/>
+          <w:p>
+            <w:r>
+              <w:t>0</w:t>
+            </w:r>
+          </w:p>
+        </w:tc>
+        <w:tc>
+          <w:trPr/>
+          <w:p>
+            <w:r>
+              <w:t>12</w:t>
+            </w:r>
+          </w:p>
+        </w:tc>
+        <w:tc>
+          <w:trPr/>
+          <w:p>
+            <w:r>
+              <w:t>12</w:t>
+            </w:r>
+          </w:p>
+        </w:tc>
+        <w:tc>
+          <w:trPr/>
+          <w:p>
+            <w:r>
+              <w:t>Yes</w:t>
+            </w:r>
+          </w:p>
+        </w:tc>
+      </w:tr>
+      <w:tr>
+        <w:tc>
+          <w:trPr/>
+          <w:p>
+            <w:r>
+              <w:t>Prostaglandin D2</w:t>
+            </w:r>
+          </w:p>
+        </w:tc>
+        <w:tc>
+          <w:trPr/>
+          <w:p>
+            <w:r>
+              <w:t>0</w:t>
+            </w:r>
+          </w:p>
+        </w:tc>
+        <w:tc>
+          <w:trPr/>
+          <w:p>
+            <w:r>
+              <w:t>0</w:t>
+            </w:r>
+          </w:p>
+        </w:tc>
+        <w:tc>
+          <w:trPr/>
+          <w:p>
+            <w:r>
+              <w:t>0</w:t>
+            </w:r>
+          </w:p>
+        </w:tc>
+        <w:tc>
+          <w:trPr/>
+          <w:p>
+            <w:r>
+              <w:t>0</w:t>
+            </w:r>
+          </w:p>
+        </w:tc>
+        <w:tc>
+          <w:trPr/>
+          <w:p>
+            <w:r>
+              <w:t>12</w:t>
+            </w:r>
+          </w:p>
+        </w:tc>
+        <w:tc>
+          <w:trPr/>
+          <w:p>
+            <w:r>
+              <w:t>12</w:t>
+            </w:r>
+          </w:p>
+        </w:tc>
+        <w:tc>
+          <w:trPr/>
+          <w:p>
+            <w:r>
+              <w:t>Yes</w:t>
+            </w:r>
+          </w:p>
+        </w:tc>
+      </w:tr>
+      <w:tr>
+        <w:tc>
+          <w:trPr/>
+          <w:p>
+            <w:r>
+              <w:t>9,12,13-trihydroxyoctadec-10-enoic acid</w:t>
+            </w:r>
+          </w:p>
+        </w:tc>
+        <w:tc>
+          <w:trPr/>
+          <w:p>
+            <w:r>
+              <w:t>0</w:t>
+            </w:r>
+          </w:p>
+        </w:tc>
+        <w:tc>
+          <w:trPr/>
+          <w:p>
+            <w:r>
+              <w:t>0</w:t>
+            </w:r>
+          </w:p>
+        </w:tc>
+        <w:tc>
+          <w:trPr/>
+          <w:p>
+            <w:r>
+              <w:t>0</w:t>
+            </w:r>
+          </w:p>
+        </w:tc>
+        <w:tc>
+          <w:trPr/>
+          <w:p>
+            <w:r>
+              <w:t>0</w:t>
+            </w:r>
+          </w:p>
+        </w:tc>
+        <w:tc>
+          <w:trPr/>
+          <w:p>
+            <w:r>
+              <w:t>12</w:t>
+            </w:r>
+          </w:p>
+        </w:tc>
+        <w:tc>
+          <w:trPr/>
+          <w:p>
+            <w:r>
+              <w:t>12</w:t>
+            </w:r>
+          </w:p>
+        </w:tc>
+        <w:tc>
+          <w:trPr/>
+          <w:p>
+            <w:r>
+              <w:t>Yes</w:t>
+            </w:r>
+          </w:p>
+        </w:tc>
+      </w:tr>
+      <w:tr>
+        <w:tc>
+          <w:trPr/>
+          <w:p>
+            <w:r>
+              <w:t>9S,10R-dihydroxy-stearic acid</w:t>
+            </w:r>
+          </w:p>
+        </w:tc>
+        <w:tc>
+          <w:trPr/>
+          <w:p>
+            <w:r>
+              <w:t>0</w:t>
+            </w:r>
+          </w:p>
+        </w:tc>
+        <w:tc>
+          <w:trPr/>
+          <w:p>
+            <w:r>
+              <w:t>0</w:t>
+            </w:r>
+          </w:p>
+        </w:tc>
+        <w:tc>
+          <w:trPr/>
+          <w:p>
+            <w:r>
+              <w:t>0</w:t>
+            </w:r>
+          </w:p>
+        </w:tc>
+        <w:tc>
+          <w:trPr/>
+          <w:p>
+            <w:r>
+              <w:t>0</w:t>
+            </w:r>
+          </w:p>
+        </w:tc>
+        <w:tc>
+          <w:trPr/>
+          <w:p>
+            <w:r>
+              <w:t>12</w:t>
+            </w:r>
+          </w:p>
+        </w:tc>
+        <w:tc>
+          <w:trPr/>
+          <w:p>
+            <w:r>
+              <w:t>12</w:t>
+            </w:r>
+          </w:p>
+        </w:tc>
+        <w:tc>
+          <w:trPr/>
+          <w:p>
+            <w:r>
+              <w:t>Yes</w:t>
+            </w:r>
+          </w:p>
+        </w:tc>
+      </w:tr>
+      <w:tr>
+        <w:tc>
+          <w:trPr/>
+          <w:p>
+            <w:r>
+              <w:t>12,13-dihydroxyoctadec-9-enoic acid</w:t>
+            </w:r>
+          </w:p>
+        </w:tc>
+        <w:tc>
+          <w:trPr/>
+          <w:p>
+            <w:r>
+              <w:t>0</w:t>
+            </w:r>
+          </w:p>
+        </w:tc>
+        <w:tc>
+          <w:trPr/>
+          <w:p>
+            <w:r>
+              <w:t>0</w:t>
+            </w:r>
+          </w:p>
+        </w:tc>
+        <w:tc>
+          <w:trPr/>
+          <w:p>
+            <w:r>
+              <w:t>0</w:t>
+            </w:r>
+          </w:p>
+        </w:tc>
+        <w:tc>
+          <w:trPr/>
+          <w:p>
+            <w:r>
+              <w:t>0</w:t>
+            </w:r>
+          </w:p>
+        </w:tc>
+        <w:tc>
+          <w:trPr/>
+          <w:p>
+            <w:r>
+              <w:t>12</w:t>
+            </w:r>
+          </w:p>
+        </w:tc>
+        <w:tc>
+          <w:trPr/>
+          <w:p>
+            <w:r>
+              <w:t>12</w:t>
+            </w:r>
+          </w:p>
+        </w:tc>
+        <w:tc>
+          <w:trPr/>
+          <w:p>
+            <w:r>
+              <w:t>Yes</w:t>
+            </w:r>
+          </w:p>
+        </w:tc>
+      </w:tr>
+      <w:tr>
+        <w:tc>
+          <w:trPr/>
+          <w:p>
+            <w:r>
+              <w:t>9,10-dihydroxyoctadec-12-enoic acid</w:t>
+            </w:r>
+          </w:p>
+        </w:tc>
+        <w:tc>
+          <w:trPr/>
+          <w:p>
+            <w:r>
+              <w:t>0</w:t>
+            </w:r>
+          </w:p>
+        </w:tc>
+        <w:tc>
+          <w:trPr/>
+          <w:p>
+            <w:r>
+              <w:t>0</w:t>
+            </w:r>
+          </w:p>
+        </w:tc>
+        <w:tc>
+          <w:trPr/>
+          <w:p>
+            <w:r>
+              <w:t>0</w:t>
+            </w:r>
+          </w:p>
+        </w:tc>
+        <w:tc>
+          <w:trPr/>
+          <w:p>
+            <w:r>
+              <w:t>0</w:t>
+            </w:r>
+          </w:p>
+        </w:tc>
+        <w:tc>
+          <w:trPr/>
+          <w:p>
+            <w:r>
+              <w:t>12</w:t>
+            </w:r>
+          </w:p>
+        </w:tc>
+        <w:tc>
+          <w:trPr/>
+          <w:p>
+            <w:r>
+              <w:t>12</w:t>
+            </w:r>
+          </w:p>
+        </w:tc>
+        <w:tc>
+          <w:trPr/>
+          <w:p>
+            <w:r>
+              <w:t>Yes</w:t>
+            </w:r>
+          </w:p>
+        </w:tc>
+      </w:tr>
+      <w:tr>
+        <w:tc>
+          <w:trPr/>
+          <w:p>
+            <w:r>
+              <w:t>15,16-dihydroxyoctadeca-9,12-dienoic acid</w:t>
+            </w:r>
+          </w:p>
+        </w:tc>
+        <w:tc>
+          <w:trPr/>
+          <w:p>
+            <w:r>
+              <w:t>0</w:t>
+            </w:r>
+          </w:p>
+        </w:tc>
+        <w:tc>
+          <w:trPr/>
+          <w:p>
+            <w:r>
+              <w:t>0</w:t>
+            </w:r>
+          </w:p>
+        </w:tc>
+        <w:tc>
+          <w:trPr/>
+          <w:p>
+            <w:r>
+              <w:t>0</w:t>
+            </w:r>
+          </w:p>
+        </w:tc>
+        <w:tc>
+          <w:trPr/>
+          <w:p>
+            <w:r>
+              <w:t>0</w:t>
+            </w:r>
+          </w:p>
+        </w:tc>
+        <w:tc>
+          <w:trPr/>
+          <w:p>
+            <w:r>
+              <w:t>12</w:t>
+            </w:r>
+          </w:p>
+        </w:tc>
+        <w:tc>
+          <w:trPr/>
+          <w:p>
+            <w:r>
+              <w:t>12</w:t>
+            </w:r>
+          </w:p>
+        </w:tc>
+        <w:tc>
+          <w:trPr/>
+          <w:p>
+            <w:r>
+              <w:t>Yes</w:t>
+            </w:r>
+          </w:p>
+        </w:tc>
+      </w:tr>
+      <w:tr>
+        <w:tc>
+          <w:trPr/>
+          <w:p>
+            <w:r>
+              <w:t>12,13-dihydroxyoctadeca-9,15-dienoic acid</w:t>
+            </w:r>
+          </w:p>
+        </w:tc>
+        <w:tc>
+          <w:trPr/>
+          <w:p>
+            <w:r>
+              <w:t>0</w:t>
+            </w:r>
+          </w:p>
+        </w:tc>
+        <w:tc>
+          <w:trPr/>
+          <w:p>
+            <w:r>
+              <w:t>0</w:t>
+            </w:r>
+          </w:p>
+        </w:tc>
+        <w:tc>
+          <w:trPr/>
+          <w:p>
+            <w:r>
+              <w:t>0</w:t>
+            </w:r>
+          </w:p>
+        </w:tc>
+        <w:tc>
+          <w:trPr/>
+          <w:p>
+            <w:r>
+              <w:t>0</w:t>
+            </w:r>
+          </w:p>
+        </w:tc>
+        <w:tc>
+          <w:trPr/>
+          <w:p>
+            <w:r>
+              <w:t>12</w:t>
+            </w:r>
+          </w:p>
+        </w:tc>
+        <w:tc>
+          <w:trPr/>
+          <w:p>
+            <w:r>
+              <w:t>12</w:t>
+            </w:r>
+          </w:p>
+        </w:tc>
+        <w:tc>
+          <w:trPr/>
+          <w:p>
+            <w:r>
+              <w:t>Yes</w:t>
+            </w:r>
+          </w:p>
+        </w:tc>
+      </w:tr>
+      <w:tr>
+        <w:tc>
+          <w:trPr/>
+          <w:p>
+            <w:r>
+              <w:t>9,10-dihydroxyoctadeca-12,15-dienoic acid</w:t>
+            </w:r>
+          </w:p>
+        </w:tc>
+        <w:tc>
+          <w:trPr/>
+          <w:p>
+            <w:r>
+              <w:t>0</w:t>
+            </w:r>
+          </w:p>
+        </w:tc>
+        <w:tc>
+          <w:trPr/>
+          <w:p>
+            <w:r>
+              <w:t>0</w:t>
+            </w:r>
+          </w:p>
+        </w:tc>
+        <w:tc>
+          <w:trPr/>
+          <w:p>
+            <w:r>
+              <w:t>0</w:t>
+            </w:r>
+          </w:p>
+        </w:tc>
+        <w:tc>
+          <w:trPr/>
+          <w:p>
+            <w:r>
+              <w:t>0</w:t>
+            </w:r>
+          </w:p>
+        </w:tc>
+        <w:tc>
+          <w:trPr/>
+          <w:p>
+            <w:r>
+              <w:t>12</w:t>
+            </w:r>
+          </w:p>
+        </w:tc>
+        <w:tc>
+          <w:trPr/>
+          <w:p>
+            <w:r>
+              <w:t>12</w:t>
+            </w:r>
+          </w:p>
+        </w:tc>
+        <w:tc>
+          <w:trPr/>
+          <w:p>
+            <w:r>
+              <w:t>Yes</w:t>
+            </w:r>
+          </w:p>
+        </w:tc>
+      </w:tr>
+      <w:tr>
+        <w:tc>
+          <w:trPr/>
+          <w:p>
+            <w:r>
+              <w:t>14,15-dihydroxyeicosa-5,8,11-trienoic acid</w:t>
+            </w:r>
+          </w:p>
+        </w:tc>
+        <w:tc>
+          <w:trPr/>
+          <w:p>
+            <w:r>
+              <w:t>0</w:t>
+            </w:r>
+          </w:p>
+        </w:tc>
+        <w:tc>
+          <w:trPr/>
+          <w:p>
+            <w:r>
+              <w:t>0</w:t>
+            </w:r>
+          </w:p>
+        </w:tc>
+        <w:tc>
+          <w:trPr/>
+          <w:p>
+            <w:r>
+              <w:t>0</w:t>
+            </w:r>
+          </w:p>
+        </w:tc>
+        <w:tc>
+          <w:trPr/>
+          <w:p>
+            <w:r>
+              <w:t>0</w:t>
+            </w:r>
+          </w:p>
+        </w:tc>
+        <w:tc>
+          <w:trPr/>
+          <w:p>
+            <w:r>
+              <w:t>12</w:t>
+            </w:r>
+          </w:p>
+        </w:tc>
+        <w:tc>
+          <w:trPr/>
+          <w:p>
+            <w:r>
+              <w:t>12</w:t>
+            </w:r>
+          </w:p>
+        </w:tc>
+        <w:tc>
+          <w:trPr/>
+          <w:p>
+            <w:r>
+              <w:t>Yes</w:t>
+            </w:r>
+          </w:p>
+        </w:tc>
+      </w:tr>
+    </w:tbl>
+    <w:p xmlns:w="http://schemas.openxmlformats.org/wordprocessingml/2006/main" xmlns:wp="http://schemas.openxmlformats.org/drawingml/2006/wordprocessingDrawing" xmlns:r="http://schemas.openxmlformats.org/officeDocument/2006/relationships" xmlns:w14="http://schemas.microsoft.com/office/word/2010/wordml">
+      <w:pPr>
+        <w:pStyle w:val="tabletitle"/>
+      </w:pPr>
+      <w:r>
+        <w:t xml:space="preserve">Table 3: several compounds with most missing values.</w:t>
       </w:r>
     </w:p>
     <w:sectPr>
